--- a/PA/PA'Lab5/ІП-11 Гуськов К.М. ПА Лаб.5.docx
+++ b/PA/PA'Lab5/ІП-11 Гуськов К.М. ПА Лаб.5.docx
@@ -4380,10 +4380,15 @@
             <w:pPr>
               <w:pStyle w:val="Style22"/>
               <w:widowControl w:val="false"/>
-              <w:rPr/>
-            </w:pPr>
-            <w:r>
-              <w:rPr/>
+              <w:rPr>
+                <w:highlight w:val="none"/>
+                <w:shd w:fill="FFFF00" w:val="clear"/>
+              </w:rPr>
+            </w:pPr>
+            <w:r>
+              <w:rPr>
+                <w:shd w:fill="FFFF00" w:val="clear"/>
+              </w:rPr>
               <w:t>Задача комівояжера (змішана мережа) + Мурашиний алгоритм</w:t>
             </w:r>
           </w:p>
@@ -5846,17 +5851,12 @@
     </w:p>
     <w:p>
       <w:pPr>
-        <w:pStyle w:val="Normal"/>
-        <w:ind w:hanging="0"/>
-        <w:jc w:val="center"/>
+        <w:pStyle w:val="TableofFigures"/>
         <w:rPr>
           <w:lang w:val="ru-RU"/>
         </w:rPr>
       </w:pPr>
       <w:r>
-        <w:rPr>
-          <w:lang w:val="ru-RU"/>
-        </w:rPr>
         <w:drawing>
           <wp:anchor behindDoc="0" distT="0" distB="0" distL="0" distR="0" simplePos="0" locked="0" layoutInCell="0" allowOverlap="1" relativeHeight="41">
             <wp:simplePos x="0" y="0"/>
@@ -5903,14 +5903,6 @@
           </wp:anchor>
         </w:drawing>
       </w:r>
-    </w:p>
-    <w:p>
-      <w:pPr>
-        <w:pStyle w:val="TableofFigures"/>
-        <w:rPr>
-          <w:lang w:val="ru-RU"/>
-        </w:rPr>
-      </w:pPr>
       <w:r>
         <w:rPr>
           <w:lang w:val="ru-RU"/>

--- a/PA/PA'Lab5/ІП-11 Гуськов К.М. ПА Лаб.5.docx
+++ b/PA/PA'Lab5/ІП-11 Гуськов К.М. ПА Лаб.5.docx
@@ -393,7 +393,7 @@
         <mc:AlternateContent>
           <mc:Choice Requires="wpg">
             <w:drawing>
-              <wp:anchor behindDoc="0" distT="635" distB="0" distL="635" distR="5080" simplePos="0" locked="0" layoutInCell="0" allowOverlap="1" relativeHeight="79">
+              <wp:anchor behindDoc="0" distT="635" distB="0" distL="635" distR="5080" simplePos="0" locked="0" layoutInCell="0" allowOverlap="1" relativeHeight="83">
                 <wp:simplePos x="0" y="0"/>
                 <wp:positionH relativeFrom="column">
                   <wp:posOffset>228600</wp:posOffset>
@@ -401,7 +401,7 @@
                 <wp:positionV relativeFrom="paragraph">
                   <wp:posOffset>108585</wp:posOffset>
                 </wp:positionV>
-                <wp:extent cx="5486400" cy="397510"/>
+                <wp:extent cx="5486400" cy="396875"/>
                 <wp:effectExtent l="635" t="635" r="5080" b="0"/>
                 <wp:wrapNone/>
                 <wp:docPr id="1" name="Group 51"/>
@@ -412,9 +412,9 @@
                       <wpg:grpSpPr>
                         <a:xfrm>
                           <a:off x="0" y="0"/>
-                          <a:ext cx="5486400" cy="397440"/>
+                          <a:ext cx="5486400" cy="396720"/>
                           <a:chOff x="0" y="0"/>
-                          <a:chExt cx="5486400" cy="397440"/>
+                          <a:chExt cx="5486400" cy="396720"/>
                         </a:xfrm>
                       </wpg:grpSpPr>
                       <wps:wsp>
@@ -422,7 +422,7 @@
                         <wps:spPr>
                           <a:xfrm>
                             <a:off x="0" y="0"/>
-                            <a:ext cx="1826280" cy="340200"/>
+                            <a:ext cx="1825560" cy="339840"/>
                           </a:xfrm>
                           <a:prstGeom prst="rect">
                             <a:avLst/>
@@ -473,7 +473,7 @@
                         <wpg:grpSpPr>
                           <a:xfrm>
                             <a:off x="1969200" y="0"/>
-                            <a:ext cx="2658600" cy="397440"/>
+                            <a:ext cx="2658240" cy="396720"/>
                           </a:xfrm>
                         </wpg:grpSpPr>
                         <wps:wsp>
@@ -481,7 +481,7 @@
                           <wps:spPr>
                             <a:xfrm>
                               <a:off x="88200" y="198000"/>
-                              <a:ext cx="2295360" cy="199440"/>
+                              <a:ext cx="2295000" cy="198720"/>
                             </a:xfrm>
                             <a:prstGeom prst="rect">
                               <a:avLst/>
@@ -550,7 +550,7 @@
                           <wps:spPr>
                             <a:xfrm>
                               <a:off x="0" y="0"/>
-                              <a:ext cx="2658600" cy="218520"/>
+                              <a:ext cx="2658240" cy="217800"/>
                             </a:xfrm>
                             <a:prstGeom prst="rect">
                               <a:avLst/>
@@ -674,8 +674,8 @@
           </mc:Choice>
           <mc:Fallback>
             <w:pict>
-              <v:group id="shape_0" alt="Group 51" style="position:absolute;margin-left:18pt;margin-top:8.55pt;width:431.95pt;height:31.3pt" coordorigin="360,171" coordsize="8639,626">
-                <v:rect id="shape_0" path="m0,0l-2147483645,0l-2147483645,-2147483646l0,-2147483646xe" fillcolor="white" stroked="f" o:allowincell="f" style="position:absolute;left:360;top:171;width:2875;height:535;mso-wrap-style:square;v-text-anchor:top">
+              <v:group id="shape_0" alt="Group 51" style="position:absolute;margin-left:18pt;margin-top:8.55pt;width:431.95pt;height:31.25pt" coordorigin="360,171" coordsize="8639,625">
+                <v:rect id="shape_0" path="m0,0l-2147483645,0l-2147483645,-2147483646l0,-2147483646xe" fillcolor="white" stroked="f" o:allowincell="f" style="position:absolute;left:360;top:171;width:2874;height:534;mso-wrap-style:square;v-text-anchor:top">
                   <v:fill o:detectmouseclick="t" type="solid" color2="black"/>
                   <v:stroke color="#3465a4" joinstyle="round" endcap="flat"/>
                   <v:textbox>
@@ -704,8 +704,8 @@
                   </v:textbox>
                   <w10:wrap type="none"/>
                 </v:rect>
-                <v:group id="shape_0" style="position:absolute;left:3461;top:171;width:4187;height:626">
-                  <v:rect id="shape_0" path="m0,0l-2147483645,0l-2147483645,-2147483646l0,-2147483646xe" fillcolor="white" stroked="f" o:allowincell="f" style="position:absolute;left:3600;top:483;width:3614;height:313;mso-wrap-style:square;v-text-anchor:top">
+                <v:group id="shape_0" style="position:absolute;left:3461;top:171;width:4186;height:625">
+                  <v:rect id="shape_0" path="m0,0l-2147483645,0l-2147483645,-2147483646l0,-2147483646xe" fillcolor="white" stroked="f" o:allowincell="f" style="position:absolute;left:3600;top:483;width:3613;height:312;mso-wrap-style:square;v-text-anchor:top">
                     <v:fill o:detectmouseclick="t" type="solid" color2="black"/>
                     <v:stroke color="#3465a4" joinstyle="round" endcap="flat"/>
                     <v:textbox>
@@ -752,7 +752,7 @@
                     </v:textbox>
                     <w10:wrap type="none"/>
                   </v:rect>
-                  <v:rect id="shape_0" path="m0,0l-2147483645,0l-2147483645,-2147483646l0,-2147483646xe" fillcolor="white" stroked="f" o:allowincell="f" style="position:absolute;left:3461;top:171;width:4186;height:343;mso-wrap-style:square;v-text-anchor:top">
+                  <v:rect id="shape_0" path="m0,0l-2147483645,0l-2147483645,-2147483646l0,-2147483646xe" fillcolor="white" stroked="f" o:allowincell="f" style="position:absolute;left:3461;top:171;width:4185;height:342;mso-wrap-style:square;v-text-anchor:top">
                     <v:fill o:detectmouseclick="t" type="solid" color2="black"/>
                     <v:stroke color="#3465a4" joinstyle="round" endcap="flat"/>
                     <v:textbox>
@@ -898,7 +898,7 @@
         <mc:AlternateContent>
           <mc:Choice Requires="wpg">
             <w:drawing>
-              <wp:anchor behindDoc="0" distT="0" distB="0" distL="635" distR="5080" simplePos="0" locked="0" layoutInCell="0" allowOverlap="1" relativeHeight="84">
+              <wp:anchor behindDoc="0" distT="0" distB="0" distL="635" distR="5080" simplePos="0" locked="0" layoutInCell="0" allowOverlap="1" relativeHeight="88">
                 <wp:simplePos x="0" y="0"/>
                 <wp:positionH relativeFrom="column">
                   <wp:posOffset>228600</wp:posOffset>
@@ -906,7 +906,7 @@
                 <wp:positionV relativeFrom="paragraph">
                   <wp:posOffset>-310515</wp:posOffset>
                 </wp:positionV>
-                <wp:extent cx="5486400" cy="397510"/>
+                <wp:extent cx="5486400" cy="396875"/>
                 <wp:effectExtent l="635" t="0" r="5080" b="0"/>
                 <wp:wrapNone/>
                 <wp:docPr id="5" name="Group 37"/>
@@ -917,9 +917,9 @@
                       <wpg:grpSpPr>
                         <a:xfrm>
                           <a:off x="0" y="0"/>
-                          <a:ext cx="5486400" cy="397440"/>
+                          <a:ext cx="5486400" cy="396720"/>
                           <a:chOff x="0" y="0"/>
-                          <a:chExt cx="5486400" cy="397440"/>
+                          <a:chExt cx="5486400" cy="396720"/>
                         </a:xfrm>
                       </wpg:grpSpPr>
                       <wps:wsp>
@@ -927,7 +927,7 @@
                         <wps:spPr>
                           <a:xfrm>
                             <a:off x="0" y="0"/>
-                            <a:ext cx="1826280" cy="340200"/>
+                            <a:ext cx="1825560" cy="339840"/>
                           </a:xfrm>
                           <a:prstGeom prst="rect">
                             <a:avLst/>
@@ -987,7 +987,7 @@
                         <wpg:grpSpPr>
                           <a:xfrm>
                             <a:off x="1969200" y="0"/>
-                            <a:ext cx="2658600" cy="397440"/>
+                            <a:ext cx="2658240" cy="396720"/>
                           </a:xfrm>
                         </wpg:grpSpPr>
                         <wps:wsp>
@@ -995,7 +995,7 @@
                           <wps:spPr>
                             <a:xfrm>
                               <a:off x="88200" y="198000"/>
-                              <a:ext cx="2295360" cy="199440"/>
+                              <a:ext cx="2295000" cy="198720"/>
                             </a:xfrm>
                             <a:prstGeom prst="rect">
                               <a:avLst/>
@@ -1057,7 +1057,7 @@
                           <wps:spPr>
                             <a:xfrm>
                               <a:off x="0" y="0"/>
-                              <a:ext cx="2658600" cy="218520"/>
+                              <a:ext cx="2658240" cy="217800"/>
                             </a:xfrm>
                             <a:prstGeom prst="rect">
                               <a:avLst/>
@@ -1165,8 +1165,8 @@
           </mc:Choice>
           <mc:Fallback>
             <w:pict>
-              <v:group id="shape_0" alt="Group 37" style="position:absolute;margin-left:18pt;margin-top:-24.45pt;width:431.95pt;height:31.25pt" coordorigin="360,-489" coordsize="8639,625">
-                <v:rect id="shape_0" path="m0,0l-2147483645,0l-2147483645,-2147483646l0,-2147483646xe" fillcolor="white" stroked="f" o:allowincell="f" style="position:absolute;left:360;top:-489;width:2875;height:535;mso-wrap-style:square;v-text-anchor:top">
+              <v:group id="shape_0" alt="Group 37" style="position:absolute;margin-left:18pt;margin-top:-24.45pt;width:431.95pt;height:31.2pt" coordorigin="360,-489" coordsize="8639,624">
+                <v:rect id="shape_0" path="m0,0l-2147483645,0l-2147483645,-2147483646l0,-2147483646xe" fillcolor="white" stroked="f" o:allowincell="f" style="position:absolute;left:360;top:-489;width:2874;height:534;mso-wrap-style:square;v-text-anchor:top">
                   <v:fill o:detectmouseclick="t" type="solid" color2="black"/>
                   <v:stroke color="#3465a4" joinstyle="round" endcap="flat"/>
                   <v:textbox>
@@ -1204,8 +1204,8 @@
                   </v:textbox>
                   <w10:wrap type="none"/>
                 </v:rect>
-                <v:group id="shape_0" style="position:absolute;left:3461;top:-489;width:4187;height:625">
-                  <v:rect id="shape_0" path="m0,0l-2147483645,0l-2147483645,-2147483646l0,-2147483646xe" fillcolor="white" stroked="f" o:allowincell="f" style="position:absolute;left:3600;top:-177;width:3614;height:313;mso-wrap-style:square;v-text-anchor:top">
+                <v:group id="shape_0" style="position:absolute;left:3461;top:-489;width:4186;height:624">
+                  <v:rect id="shape_0" path="m0,0l-2147483645,0l-2147483645,-2147483646l0,-2147483646xe" fillcolor="white" stroked="f" o:allowincell="f" style="position:absolute;left:3600;top:-177;width:3613;height:312;mso-wrap-style:square;v-text-anchor:top">
                     <v:fill o:detectmouseclick="t" type="solid" color2="black"/>
                     <v:stroke color="#3465a4" joinstyle="round" endcap="flat"/>
                     <v:textbox>
@@ -1245,7 +1245,7 @@
                     </v:textbox>
                     <w10:wrap type="none"/>
                   </v:rect>
-                  <v:rect id="shape_0" path="m0,0l-2147483645,0l-2147483645,-2147483646l0,-2147483646xe" fillcolor="white" stroked="f" o:allowincell="f" style="position:absolute;left:3461;top:-489;width:4186;height:343;mso-wrap-style:square;v-text-anchor:top">
+                  <v:rect id="shape_0" path="m0,0l-2147483645,0l-2147483645,-2147483646l0,-2147483646xe" fillcolor="white" stroked="f" o:allowincell="f" style="position:absolute;left:3461;top:-489;width:4185;height:342;mso-wrap-style:square;v-text-anchor:top">
                     <v:fill o:detectmouseclick="t" type="solid" color2="black"/>
                     <v:stroke color="#3465a4" joinstyle="round" endcap="flat"/>
                     <v:textbox>
@@ -2195,12 +2195,12 @@
         <w:rPr/>
       </w:pPr>
       <w:bookmarkStart w:id="1" w:name="_Toc52291748"/>
-      <w:bookmarkStart w:id="2" w:name="_Toc367052495"/>
-      <w:bookmarkStart w:id="3" w:name="_Toc457846370"/>
-      <w:bookmarkStart w:id="4" w:name="_Toc459302747"/>
-      <w:bookmarkStart w:id="5" w:name="_Toc459302947"/>
-      <w:bookmarkStart w:id="6" w:name="_Toc509035762"/>
-      <w:bookmarkStart w:id="7" w:name="_Toc509035898"/>
+      <w:bookmarkStart w:id="2" w:name="_Toc509035898"/>
+      <w:bookmarkStart w:id="3" w:name="_Toc509035762"/>
+      <w:bookmarkStart w:id="4" w:name="_Toc459302947"/>
+      <w:bookmarkStart w:id="5" w:name="_Toc459302747"/>
+      <w:bookmarkStart w:id="6" w:name="_Toc457846370"/>
+      <w:bookmarkStart w:id="7" w:name="_Toc367052495"/>
       <w:bookmarkStart w:id="8" w:name="_Toc104959485_Copy_1"/>
       <w:bookmarkEnd w:id="8"/>
       <w:r>
@@ -2239,8 +2239,8 @@
         </w:rPr>
       </w:pPr>
       <w:bookmarkStart w:id="9" w:name="_Toc52291749"/>
-      <w:bookmarkStart w:id="10" w:name="_Toc509035763"/>
-      <w:bookmarkStart w:id="11" w:name="_Toc509035899"/>
+      <w:bookmarkStart w:id="10" w:name="_Toc509035899"/>
+      <w:bookmarkStart w:id="11" w:name="_Toc509035763"/>
       <w:r>
         <w:rPr>
           <w:sz w:val="32"/>
@@ -2439,14 +2439,14 @@
         <w:tblLook w:firstRow="1" w:noVBand="1" w:lastRow="0" w:firstColumn="1" w:lastColumn="0" w:noHBand="0" w:val="04a0"/>
       </w:tblPr>
       <w:tblGrid>
-        <w:gridCol w:w="955"/>
-        <w:gridCol w:w="8897"/>
+        <w:gridCol w:w="954"/>
+        <w:gridCol w:w="8898"/>
       </w:tblGrid>
       <w:tr>
         <w:trPr/>
         <w:tc>
           <w:tcPr>
-            <w:tcW w:w="955" w:type="dxa"/>
+            <w:tcW w:w="954" w:type="dxa"/>
             <w:tcBorders>
               <w:top w:val="single" w:sz="4" w:space="0" w:color="000000"/>
               <w:left w:val="single" w:sz="4" w:space="0" w:color="000000"/>
@@ -2474,7 +2474,7 @@
         </w:tc>
         <w:tc>
           <w:tcPr>
-            <w:tcW w:w="8897" w:type="dxa"/>
+            <w:tcW w:w="8898" w:type="dxa"/>
             <w:tcBorders>
               <w:top w:val="single" w:sz="4" w:space="0" w:color="000000"/>
               <w:left w:val="single" w:sz="4" w:space="0" w:color="000000"/>
@@ -2505,7 +2505,7 @@
         <w:trPr/>
         <w:tc>
           <w:tcPr>
-            <w:tcW w:w="955" w:type="dxa"/>
+            <w:tcW w:w="954" w:type="dxa"/>
             <w:tcBorders>
               <w:top w:val="single" w:sz="4" w:space="0" w:color="000000"/>
               <w:left w:val="single" w:sz="4" w:space="0" w:color="000000"/>
@@ -2528,7 +2528,7 @@
         </w:tc>
         <w:tc>
           <w:tcPr>
-            <w:tcW w:w="8897" w:type="dxa"/>
+            <w:tcW w:w="8898" w:type="dxa"/>
             <w:tcBorders>
               <w:top w:val="single" w:sz="4" w:space="0" w:color="000000"/>
               <w:left w:val="single" w:sz="4" w:space="0" w:color="000000"/>
@@ -2627,7 +2627,7 @@
         <w:trPr/>
         <w:tc>
           <w:tcPr>
-            <w:tcW w:w="955" w:type="dxa"/>
+            <w:tcW w:w="954" w:type="dxa"/>
             <w:tcBorders>
               <w:top w:val="single" w:sz="4" w:space="0" w:color="000000"/>
               <w:left w:val="single" w:sz="4" w:space="0" w:color="000000"/>
@@ -2650,7 +2650,7 @@
         </w:tc>
         <w:tc>
           <w:tcPr>
-            <w:tcW w:w="8897" w:type="dxa"/>
+            <w:tcW w:w="8898" w:type="dxa"/>
             <w:tcBorders>
               <w:top w:val="single" w:sz="4" w:space="0" w:color="000000"/>
               <w:left w:val="single" w:sz="4" w:space="0" w:color="000000"/>
@@ -2827,7 +2827,7 @@
         <w:trPr/>
         <w:tc>
           <w:tcPr>
-            <w:tcW w:w="955" w:type="dxa"/>
+            <w:tcW w:w="954" w:type="dxa"/>
             <w:tcBorders>
               <w:top w:val="single" w:sz="4" w:space="0" w:color="000000"/>
               <w:left w:val="single" w:sz="4" w:space="0" w:color="000000"/>
@@ -2850,7 +2850,7 @@
         </w:tc>
         <w:tc>
           <w:tcPr>
-            <w:tcW w:w="8897" w:type="dxa"/>
+            <w:tcW w:w="8898" w:type="dxa"/>
             <w:tcBorders>
               <w:top w:val="single" w:sz="4" w:space="0" w:color="000000"/>
               <w:left w:val="single" w:sz="4" w:space="0" w:color="000000"/>
@@ -2988,7 +2988,7 @@
         <w:trPr/>
         <w:tc>
           <w:tcPr>
-            <w:tcW w:w="955" w:type="dxa"/>
+            <w:tcW w:w="954" w:type="dxa"/>
             <w:tcBorders>
               <w:top w:val="single" w:sz="4" w:space="0" w:color="000000"/>
               <w:left w:val="single" w:sz="4" w:space="0" w:color="000000"/>
@@ -3011,7 +3011,7 @@
         </w:tc>
         <w:tc>
           <w:tcPr>
-            <w:tcW w:w="8897" w:type="dxa"/>
+            <w:tcW w:w="8898" w:type="dxa"/>
             <w:tcBorders>
               <w:top w:val="single" w:sz="4" w:space="0" w:color="000000"/>
               <w:left w:val="single" w:sz="4" w:space="0" w:color="000000"/>
@@ -3229,7 +3229,7 @@
         <w:trPr/>
         <w:tc>
           <w:tcPr>
-            <w:tcW w:w="955" w:type="dxa"/>
+            <w:tcW w:w="954" w:type="dxa"/>
             <w:tcBorders>
               <w:top w:val="single" w:sz="4" w:space="0" w:color="000000"/>
               <w:left w:val="single" w:sz="4" w:space="0" w:color="000000"/>
@@ -3252,7 +3252,7 @@
         </w:tc>
         <w:tc>
           <w:tcPr>
-            <w:tcW w:w="8897" w:type="dxa"/>
+            <w:tcW w:w="8898" w:type="dxa"/>
             <w:tcBorders>
               <w:top w:val="single" w:sz="4" w:space="0" w:color="000000"/>
               <w:left w:val="single" w:sz="4" w:space="0" w:color="000000"/>
@@ -3389,7 +3389,7 @@
         <w:trPr/>
         <w:tc>
           <w:tcPr>
-            <w:tcW w:w="955" w:type="dxa"/>
+            <w:tcW w:w="954" w:type="dxa"/>
             <w:tcBorders>
               <w:top w:val="single" w:sz="4" w:space="0" w:color="000000"/>
               <w:left w:val="single" w:sz="4" w:space="0" w:color="000000"/>
@@ -3412,7 +3412,7 @@
         </w:tc>
         <w:tc>
           <w:tcPr>
-            <w:tcW w:w="8897" w:type="dxa"/>
+            <w:tcW w:w="8898" w:type="dxa"/>
             <w:tcBorders>
               <w:top w:val="single" w:sz="4" w:space="0" w:color="000000"/>
               <w:left w:val="single" w:sz="4" w:space="0" w:color="000000"/>
@@ -3486,14 +3486,14 @@
         <w:tblLook w:firstRow="1" w:noVBand="1" w:lastRow="0" w:firstColumn="1" w:lastColumn="0" w:noHBand="0" w:val="04a0"/>
       </w:tblPr>
       <w:tblGrid>
-        <w:gridCol w:w="955"/>
-        <w:gridCol w:w="8897"/>
+        <w:gridCol w:w="954"/>
+        <w:gridCol w:w="8898"/>
       </w:tblGrid>
       <w:tr>
         <w:trPr/>
         <w:tc>
           <w:tcPr>
-            <w:tcW w:w="955" w:type="dxa"/>
+            <w:tcW w:w="954" w:type="dxa"/>
             <w:tcBorders>
               <w:top w:val="single" w:sz="4" w:space="0" w:color="000000"/>
               <w:left w:val="single" w:sz="4" w:space="0" w:color="000000"/>
@@ -3521,7 +3521,7 @@
         </w:tc>
         <w:tc>
           <w:tcPr>
-            <w:tcW w:w="8897" w:type="dxa"/>
+            <w:tcW w:w="8898" w:type="dxa"/>
             <w:tcBorders>
               <w:top w:val="single" w:sz="4" w:space="0" w:color="000000"/>
               <w:left w:val="single" w:sz="4" w:space="0" w:color="000000"/>
@@ -3552,7 +3552,7 @@
         <w:trPr/>
         <w:tc>
           <w:tcPr>
-            <w:tcW w:w="955" w:type="dxa"/>
+            <w:tcW w:w="954" w:type="dxa"/>
             <w:tcBorders>
               <w:top w:val="single" w:sz="4" w:space="0" w:color="000000"/>
               <w:left w:val="single" w:sz="4" w:space="0" w:color="000000"/>
@@ -3575,7 +3575,7 @@
         </w:tc>
         <w:tc>
           <w:tcPr>
-            <w:tcW w:w="8897" w:type="dxa"/>
+            <w:tcW w:w="8898" w:type="dxa"/>
             <w:tcBorders>
               <w:top w:val="single" w:sz="4" w:space="0" w:color="000000"/>
               <w:left w:val="single" w:sz="4" w:space="0" w:color="000000"/>
@@ -3651,7 +3651,7 @@
         <w:trPr/>
         <w:tc>
           <w:tcPr>
-            <w:tcW w:w="955" w:type="dxa"/>
+            <w:tcW w:w="954" w:type="dxa"/>
             <w:tcBorders>
               <w:top w:val="single" w:sz="4" w:space="0" w:color="000000"/>
               <w:left w:val="single" w:sz="4" w:space="0" w:color="000000"/>
@@ -3674,7 +3674,7 @@
         </w:tc>
         <w:tc>
           <w:tcPr>
-            <w:tcW w:w="8897" w:type="dxa"/>
+            <w:tcW w:w="8898" w:type="dxa"/>
             <w:tcBorders>
               <w:top w:val="single" w:sz="4" w:space="0" w:color="000000"/>
               <w:left w:val="single" w:sz="4" w:space="0" w:color="000000"/>
@@ -3799,7 +3799,7 @@
         <w:trPr/>
         <w:tc>
           <w:tcPr>
-            <w:tcW w:w="955" w:type="dxa"/>
+            <w:tcW w:w="954" w:type="dxa"/>
             <w:tcBorders>
               <w:top w:val="single" w:sz="4" w:space="0" w:color="000000"/>
               <w:left w:val="single" w:sz="4" w:space="0" w:color="000000"/>
@@ -3822,7 +3822,7 @@
         </w:tc>
         <w:tc>
           <w:tcPr>
-            <w:tcW w:w="8897" w:type="dxa"/>
+            <w:tcW w:w="8898" w:type="dxa"/>
             <w:tcBorders>
               <w:top w:val="single" w:sz="4" w:space="0" w:color="000000"/>
               <w:left w:val="single" w:sz="4" w:space="0" w:color="000000"/>
@@ -3935,14 +3935,14 @@
         <w:tblLook w:firstRow="1" w:noVBand="1" w:lastRow="0" w:firstColumn="1" w:lastColumn="0" w:noHBand="0" w:val="04a0"/>
       </w:tblPr>
       <w:tblGrid>
-        <w:gridCol w:w="955"/>
-        <w:gridCol w:w="8897"/>
+        <w:gridCol w:w="954"/>
+        <w:gridCol w:w="8898"/>
       </w:tblGrid>
       <w:tr>
         <w:trPr/>
         <w:tc>
           <w:tcPr>
-            <w:tcW w:w="955" w:type="dxa"/>
+            <w:tcW w:w="954" w:type="dxa"/>
             <w:tcBorders>
               <w:top w:val="single" w:sz="4" w:space="0" w:color="000000"/>
               <w:left w:val="single" w:sz="4" w:space="0" w:color="000000"/>
@@ -3970,7 +3970,7 @@
         </w:tc>
         <w:tc>
           <w:tcPr>
-            <w:tcW w:w="8897" w:type="dxa"/>
+            <w:tcW w:w="8898" w:type="dxa"/>
             <w:tcBorders>
               <w:top w:val="single" w:sz="4" w:space="0" w:color="000000"/>
               <w:left w:val="single" w:sz="4" w:space="0" w:color="000000"/>
@@ -4001,7 +4001,7 @@
         <w:trPr/>
         <w:tc>
           <w:tcPr>
-            <w:tcW w:w="955" w:type="dxa"/>
+            <w:tcW w:w="954" w:type="dxa"/>
             <w:tcBorders>
               <w:top w:val="single" w:sz="4" w:space="0" w:color="000000"/>
               <w:left w:val="single" w:sz="4" w:space="0" w:color="000000"/>
@@ -4024,7 +4024,7 @@
         </w:tc>
         <w:tc>
           <w:tcPr>
-            <w:tcW w:w="8897" w:type="dxa"/>
+            <w:tcW w:w="8898" w:type="dxa"/>
             <w:tcBorders>
               <w:top w:val="single" w:sz="4" w:space="0" w:color="000000"/>
               <w:left w:val="single" w:sz="4" w:space="0" w:color="000000"/>
@@ -4050,7 +4050,7 @@
         <w:trPr/>
         <w:tc>
           <w:tcPr>
-            <w:tcW w:w="955" w:type="dxa"/>
+            <w:tcW w:w="954" w:type="dxa"/>
             <w:tcBorders>
               <w:top w:val="single" w:sz="4" w:space="0" w:color="000000"/>
               <w:left w:val="single" w:sz="4" w:space="0" w:color="000000"/>
@@ -4073,7 +4073,7 @@
         </w:tc>
         <w:tc>
           <w:tcPr>
-            <w:tcW w:w="8897" w:type="dxa"/>
+            <w:tcW w:w="8898" w:type="dxa"/>
             <w:tcBorders>
               <w:top w:val="single" w:sz="4" w:space="0" w:color="000000"/>
               <w:left w:val="single" w:sz="4" w:space="0" w:color="000000"/>
@@ -4099,7 +4099,7 @@
         <w:trPr/>
         <w:tc>
           <w:tcPr>
-            <w:tcW w:w="955" w:type="dxa"/>
+            <w:tcW w:w="954" w:type="dxa"/>
             <w:tcBorders>
               <w:top w:val="single" w:sz="4" w:space="0" w:color="000000"/>
               <w:left w:val="single" w:sz="4" w:space="0" w:color="000000"/>
@@ -4122,7 +4122,7 @@
         </w:tc>
         <w:tc>
           <w:tcPr>
-            <w:tcW w:w="8897" w:type="dxa"/>
+            <w:tcW w:w="8898" w:type="dxa"/>
             <w:tcBorders>
               <w:top w:val="single" w:sz="4" w:space="0" w:color="000000"/>
               <w:left w:val="single" w:sz="4" w:space="0" w:color="000000"/>
@@ -4148,7 +4148,7 @@
         <w:trPr/>
         <w:tc>
           <w:tcPr>
-            <w:tcW w:w="955" w:type="dxa"/>
+            <w:tcW w:w="954" w:type="dxa"/>
             <w:tcBorders>
               <w:top w:val="single" w:sz="4" w:space="0" w:color="000000"/>
               <w:left w:val="single" w:sz="4" w:space="0" w:color="000000"/>
@@ -4171,7 +4171,7 @@
         </w:tc>
         <w:tc>
           <w:tcPr>
-            <w:tcW w:w="8897" w:type="dxa"/>
+            <w:tcW w:w="8898" w:type="dxa"/>
             <w:tcBorders>
               <w:top w:val="single" w:sz="4" w:space="0" w:color="000000"/>
               <w:left w:val="single" w:sz="4" w:space="0" w:color="000000"/>
@@ -4197,7 +4197,7 @@
         <w:trPr/>
         <w:tc>
           <w:tcPr>
-            <w:tcW w:w="955" w:type="dxa"/>
+            <w:tcW w:w="954" w:type="dxa"/>
             <w:tcBorders>
               <w:top w:val="single" w:sz="4" w:space="0" w:color="000000"/>
               <w:left w:val="single" w:sz="4" w:space="0" w:color="000000"/>
@@ -4220,7 +4220,7 @@
         </w:tc>
         <w:tc>
           <w:tcPr>
-            <w:tcW w:w="8897" w:type="dxa"/>
+            <w:tcW w:w="8898" w:type="dxa"/>
             <w:tcBorders>
               <w:top w:val="single" w:sz="4" w:space="0" w:color="000000"/>
               <w:left w:val="single" w:sz="4" w:space="0" w:color="000000"/>
@@ -4246,7 +4246,7 @@
         <w:trPr/>
         <w:tc>
           <w:tcPr>
-            <w:tcW w:w="955" w:type="dxa"/>
+            <w:tcW w:w="954" w:type="dxa"/>
             <w:tcBorders>
               <w:top w:val="single" w:sz="4" w:space="0" w:color="000000"/>
               <w:left w:val="single" w:sz="4" w:space="0" w:color="000000"/>
@@ -4269,7 +4269,7 @@
         </w:tc>
         <w:tc>
           <w:tcPr>
-            <w:tcW w:w="8897" w:type="dxa"/>
+            <w:tcW w:w="8898" w:type="dxa"/>
             <w:tcBorders>
               <w:top w:val="single" w:sz="4" w:space="0" w:color="000000"/>
               <w:left w:val="single" w:sz="4" w:space="0" w:color="000000"/>
@@ -4295,7 +4295,7 @@
         <w:trPr/>
         <w:tc>
           <w:tcPr>
-            <w:tcW w:w="955" w:type="dxa"/>
+            <w:tcW w:w="954" w:type="dxa"/>
             <w:tcBorders>
               <w:top w:val="single" w:sz="4" w:space="0" w:color="000000"/>
               <w:left w:val="single" w:sz="4" w:space="0" w:color="000000"/>
@@ -4318,7 +4318,7 @@
         </w:tc>
         <w:tc>
           <w:tcPr>
-            <w:tcW w:w="8897" w:type="dxa"/>
+            <w:tcW w:w="8898" w:type="dxa"/>
             <w:tcBorders>
               <w:top w:val="single" w:sz="4" w:space="0" w:color="000000"/>
               <w:left w:val="single" w:sz="4" w:space="0" w:color="000000"/>
@@ -4344,7 +4344,7 @@
         <w:trPr/>
         <w:tc>
           <w:tcPr>
-            <w:tcW w:w="955" w:type="dxa"/>
+            <w:tcW w:w="954" w:type="dxa"/>
             <w:tcBorders>
               <w:top w:val="single" w:sz="4" w:space="0" w:color="000000"/>
               <w:left w:val="single" w:sz="4" w:space="0" w:color="000000"/>
@@ -4367,7 +4367,7 @@
         </w:tc>
         <w:tc>
           <w:tcPr>
-            <w:tcW w:w="8897" w:type="dxa"/>
+            <w:tcW w:w="8898" w:type="dxa"/>
             <w:tcBorders>
               <w:top w:val="single" w:sz="4" w:space="0" w:color="000000"/>
               <w:left w:val="single" w:sz="4" w:space="0" w:color="000000"/>
@@ -4398,7 +4398,7 @@
         <w:trPr/>
         <w:tc>
           <w:tcPr>
-            <w:tcW w:w="955" w:type="dxa"/>
+            <w:tcW w:w="954" w:type="dxa"/>
             <w:tcBorders>
               <w:top w:val="single" w:sz="4" w:space="0" w:color="000000"/>
               <w:left w:val="single" w:sz="4" w:space="0" w:color="000000"/>
@@ -4421,7 +4421,7 @@
         </w:tc>
         <w:tc>
           <w:tcPr>
-            <w:tcW w:w="8897" w:type="dxa"/>
+            <w:tcW w:w="8898" w:type="dxa"/>
             <w:tcBorders>
               <w:top w:val="single" w:sz="4" w:space="0" w:color="000000"/>
               <w:left w:val="single" w:sz="4" w:space="0" w:color="000000"/>
@@ -4447,7 +4447,7 @@
         <w:trPr/>
         <w:tc>
           <w:tcPr>
-            <w:tcW w:w="955" w:type="dxa"/>
+            <w:tcW w:w="954" w:type="dxa"/>
             <w:tcBorders>
               <w:top w:val="single" w:sz="4" w:space="0" w:color="000000"/>
               <w:left w:val="single" w:sz="4" w:space="0" w:color="000000"/>
@@ -4470,7 +4470,7 @@
         </w:tc>
         <w:tc>
           <w:tcPr>
-            <w:tcW w:w="8897" w:type="dxa"/>
+            <w:tcW w:w="8898" w:type="dxa"/>
             <w:tcBorders>
               <w:top w:val="single" w:sz="4" w:space="0" w:color="000000"/>
               <w:left w:val="single" w:sz="4" w:space="0" w:color="000000"/>
@@ -4496,7 +4496,7 @@
         <w:trPr/>
         <w:tc>
           <w:tcPr>
-            <w:tcW w:w="955" w:type="dxa"/>
+            <w:tcW w:w="954" w:type="dxa"/>
             <w:tcBorders>
               <w:top w:val="single" w:sz="4" w:space="0" w:color="000000"/>
               <w:left w:val="single" w:sz="4" w:space="0" w:color="000000"/>
@@ -4520,7 +4520,7 @@
         </w:tc>
         <w:tc>
           <w:tcPr>
-            <w:tcW w:w="8897" w:type="dxa"/>
+            <w:tcW w:w="8898" w:type="dxa"/>
             <w:tcBorders>
               <w:top w:val="single" w:sz="4" w:space="0" w:color="000000"/>
               <w:left w:val="single" w:sz="4" w:space="0" w:color="000000"/>
@@ -4546,7 +4546,7 @@
         <w:trPr/>
         <w:tc>
           <w:tcPr>
-            <w:tcW w:w="955" w:type="dxa"/>
+            <w:tcW w:w="954" w:type="dxa"/>
             <w:tcBorders>
               <w:top w:val="single" w:sz="4" w:space="0" w:color="000000"/>
               <w:left w:val="single" w:sz="4" w:space="0" w:color="000000"/>
@@ -4570,7 +4570,7 @@
         </w:tc>
         <w:tc>
           <w:tcPr>
-            <w:tcW w:w="8897" w:type="dxa"/>
+            <w:tcW w:w="8898" w:type="dxa"/>
             <w:tcBorders>
               <w:top w:val="single" w:sz="4" w:space="0" w:color="000000"/>
               <w:left w:val="single" w:sz="4" w:space="0" w:color="000000"/>
@@ -4596,7 +4596,7 @@
         <w:trPr/>
         <w:tc>
           <w:tcPr>
-            <w:tcW w:w="955" w:type="dxa"/>
+            <w:tcW w:w="954" w:type="dxa"/>
             <w:tcBorders>
               <w:top w:val="single" w:sz="4" w:space="0" w:color="000000"/>
               <w:left w:val="single" w:sz="4" w:space="0" w:color="000000"/>
@@ -4620,7 +4620,7 @@
         </w:tc>
         <w:tc>
           <w:tcPr>
-            <w:tcW w:w="8897" w:type="dxa"/>
+            <w:tcW w:w="8898" w:type="dxa"/>
             <w:tcBorders>
               <w:top w:val="single" w:sz="4" w:space="0" w:color="000000"/>
               <w:left w:val="single" w:sz="4" w:space="0" w:color="000000"/>
@@ -4646,7 +4646,7 @@
         <w:trPr/>
         <w:tc>
           <w:tcPr>
-            <w:tcW w:w="955" w:type="dxa"/>
+            <w:tcW w:w="954" w:type="dxa"/>
             <w:tcBorders>
               <w:top w:val="single" w:sz="4" w:space="0" w:color="000000"/>
               <w:left w:val="single" w:sz="4" w:space="0" w:color="000000"/>
@@ -4670,7 +4670,7 @@
         </w:tc>
         <w:tc>
           <w:tcPr>
-            <w:tcW w:w="8897" w:type="dxa"/>
+            <w:tcW w:w="8898" w:type="dxa"/>
             <w:tcBorders>
               <w:top w:val="single" w:sz="4" w:space="0" w:color="000000"/>
               <w:left w:val="single" w:sz="4" w:space="0" w:color="000000"/>
@@ -4697,7 +4697,7 @@
         <w:trPr/>
         <w:tc>
           <w:tcPr>
-            <w:tcW w:w="955" w:type="dxa"/>
+            <w:tcW w:w="954" w:type="dxa"/>
             <w:tcBorders>
               <w:top w:val="single" w:sz="4" w:space="0" w:color="000000"/>
               <w:left w:val="single" w:sz="4" w:space="0" w:color="000000"/>
@@ -4721,7 +4721,7 @@
         </w:tc>
         <w:tc>
           <w:tcPr>
-            <w:tcW w:w="8897" w:type="dxa"/>
+            <w:tcW w:w="8898" w:type="dxa"/>
             <w:tcBorders>
               <w:top w:val="single" w:sz="4" w:space="0" w:color="000000"/>
               <w:left w:val="single" w:sz="4" w:space="0" w:color="000000"/>
@@ -4748,7 +4748,7 @@
         <w:trPr/>
         <w:tc>
           <w:tcPr>
-            <w:tcW w:w="955" w:type="dxa"/>
+            <w:tcW w:w="954" w:type="dxa"/>
             <w:tcBorders>
               <w:top w:val="single" w:sz="4" w:space="0" w:color="000000"/>
               <w:left w:val="single" w:sz="4" w:space="0" w:color="000000"/>
@@ -4772,7 +4772,7 @@
         </w:tc>
         <w:tc>
           <w:tcPr>
-            <w:tcW w:w="8897" w:type="dxa"/>
+            <w:tcW w:w="8898" w:type="dxa"/>
             <w:tcBorders>
               <w:top w:val="single" w:sz="4" w:space="0" w:color="000000"/>
               <w:left w:val="single" w:sz="4" w:space="0" w:color="000000"/>
@@ -4798,7 +4798,7 @@
         <w:trPr/>
         <w:tc>
           <w:tcPr>
-            <w:tcW w:w="955" w:type="dxa"/>
+            <w:tcW w:w="954" w:type="dxa"/>
             <w:tcBorders>
               <w:top w:val="single" w:sz="4" w:space="0" w:color="000000"/>
               <w:left w:val="single" w:sz="4" w:space="0" w:color="000000"/>
@@ -4822,7 +4822,7 @@
         </w:tc>
         <w:tc>
           <w:tcPr>
-            <w:tcW w:w="8897" w:type="dxa"/>
+            <w:tcW w:w="8898" w:type="dxa"/>
             <w:tcBorders>
               <w:top w:val="single" w:sz="4" w:space="0" w:color="000000"/>
               <w:left w:val="single" w:sz="4" w:space="0" w:color="000000"/>
@@ -4848,7 +4848,7 @@
         <w:trPr/>
         <w:tc>
           <w:tcPr>
-            <w:tcW w:w="955" w:type="dxa"/>
+            <w:tcW w:w="954" w:type="dxa"/>
             <w:tcBorders>
               <w:top w:val="single" w:sz="4" w:space="0" w:color="000000"/>
               <w:left w:val="single" w:sz="4" w:space="0" w:color="000000"/>
@@ -4872,7 +4872,7 @@
         </w:tc>
         <w:tc>
           <w:tcPr>
-            <w:tcW w:w="8897" w:type="dxa"/>
+            <w:tcW w:w="8898" w:type="dxa"/>
             <w:tcBorders>
               <w:top w:val="single" w:sz="4" w:space="0" w:color="000000"/>
               <w:left w:val="single" w:sz="4" w:space="0" w:color="000000"/>
@@ -4898,7 +4898,7 @@
         <w:trPr/>
         <w:tc>
           <w:tcPr>
-            <w:tcW w:w="955" w:type="dxa"/>
+            <w:tcW w:w="954" w:type="dxa"/>
             <w:tcBorders>
               <w:top w:val="single" w:sz="4" w:space="0" w:color="000000"/>
               <w:left w:val="single" w:sz="4" w:space="0" w:color="000000"/>
@@ -4922,7 +4922,7 @@
         </w:tc>
         <w:tc>
           <w:tcPr>
-            <w:tcW w:w="8897" w:type="dxa"/>
+            <w:tcW w:w="8898" w:type="dxa"/>
             <w:tcBorders>
               <w:top w:val="single" w:sz="4" w:space="0" w:color="000000"/>
               <w:left w:val="single" w:sz="4" w:space="0" w:color="000000"/>
@@ -4948,7 +4948,7 @@
         <w:trPr/>
         <w:tc>
           <w:tcPr>
-            <w:tcW w:w="955" w:type="dxa"/>
+            <w:tcW w:w="954" w:type="dxa"/>
             <w:tcBorders>
               <w:top w:val="single" w:sz="4" w:space="0" w:color="000000"/>
               <w:left w:val="single" w:sz="4" w:space="0" w:color="000000"/>
@@ -4972,7 +4972,7 @@
         </w:tc>
         <w:tc>
           <w:tcPr>
-            <w:tcW w:w="8897" w:type="dxa"/>
+            <w:tcW w:w="8898" w:type="dxa"/>
             <w:tcBorders>
               <w:top w:val="single" w:sz="4" w:space="0" w:color="000000"/>
               <w:left w:val="single" w:sz="4" w:space="0" w:color="000000"/>
@@ -4998,7 +4998,7 @@
         <w:trPr/>
         <w:tc>
           <w:tcPr>
-            <w:tcW w:w="955" w:type="dxa"/>
+            <w:tcW w:w="954" w:type="dxa"/>
             <w:tcBorders>
               <w:top w:val="single" w:sz="4" w:space="0" w:color="000000"/>
               <w:left w:val="single" w:sz="4" w:space="0" w:color="000000"/>
@@ -5022,7 +5022,7 @@
         </w:tc>
         <w:tc>
           <w:tcPr>
-            <w:tcW w:w="8897" w:type="dxa"/>
+            <w:tcW w:w="8898" w:type="dxa"/>
             <w:tcBorders>
               <w:top w:val="single" w:sz="4" w:space="0" w:color="000000"/>
               <w:left w:val="single" w:sz="4" w:space="0" w:color="000000"/>
@@ -5048,7 +5048,7 @@
         <w:trPr/>
         <w:tc>
           <w:tcPr>
-            <w:tcW w:w="955" w:type="dxa"/>
+            <w:tcW w:w="954" w:type="dxa"/>
             <w:tcBorders>
               <w:top w:val="single" w:sz="4" w:space="0" w:color="000000"/>
               <w:left w:val="single" w:sz="4" w:space="0" w:color="000000"/>
@@ -5072,7 +5072,7 @@
         </w:tc>
         <w:tc>
           <w:tcPr>
-            <w:tcW w:w="8897" w:type="dxa"/>
+            <w:tcW w:w="8898" w:type="dxa"/>
             <w:tcBorders>
               <w:top w:val="single" w:sz="4" w:space="0" w:color="000000"/>
               <w:left w:val="single" w:sz="4" w:space="0" w:color="000000"/>
@@ -5098,7 +5098,7 @@
         <w:trPr/>
         <w:tc>
           <w:tcPr>
-            <w:tcW w:w="955" w:type="dxa"/>
+            <w:tcW w:w="954" w:type="dxa"/>
             <w:tcBorders>
               <w:top w:val="single" w:sz="4" w:space="0" w:color="000000"/>
               <w:left w:val="single" w:sz="4" w:space="0" w:color="000000"/>
@@ -5122,7 +5122,7 @@
         </w:tc>
         <w:tc>
           <w:tcPr>
-            <w:tcW w:w="8897" w:type="dxa"/>
+            <w:tcW w:w="8898" w:type="dxa"/>
             <w:tcBorders>
               <w:top w:val="single" w:sz="4" w:space="0" w:color="000000"/>
               <w:left w:val="single" w:sz="4" w:space="0" w:color="000000"/>
@@ -5148,7 +5148,7 @@
         <w:trPr/>
         <w:tc>
           <w:tcPr>
-            <w:tcW w:w="955" w:type="dxa"/>
+            <w:tcW w:w="954" w:type="dxa"/>
             <w:tcBorders>
               <w:top w:val="single" w:sz="4" w:space="0" w:color="000000"/>
               <w:left w:val="single" w:sz="4" w:space="0" w:color="000000"/>
@@ -5172,7 +5172,7 @@
         </w:tc>
         <w:tc>
           <w:tcPr>
-            <w:tcW w:w="8897" w:type="dxa"/>
+            <w:tcW w:w="8898" w:type="dxa"/>
             <w:tcBorders>
               <w:top w:val="single" w:sz="4" w:space="0" w:color="000000"/>
               <w:left w:val="single" w:sz="4" w:space="0" w:color="000000"/>
@@ -5198,7 +5198,7 @@
         <w:trPr/>
         <w:tc>
           <w:tcPr>
-            <w:tcW w:w="955" w:type="dxa"/>
+            <w:tcW w:w="954" w:type="dxa"/>
             <w:tcBorders>
               <w:top w:val="single" w:sz="4" w:space="0" w:color="000000"/>
               <w:left w:val="single" w:sz="4" w:space="0" w:color="000000"/>
@@ -5222,7 +5222,7 @@
         </w:tc>
         <w:tc>
           <w:tcPr>
-            <w:tcW w:w="8897" w:type="dxa"/>
+            <w:tcW w:w="8898" w:type="dxa"/>
             <w:tcBorders>
               <w:top w:val="single" w:sz="4" w:space="0" w:color="000000"/>
               <w:left w:val="single" w:sz="4" w:space="0" w:color="000000"/>
@@ -5248,7 +5248,7 @@
         <w:trPr/>
         <w:tc>
           <w:tcPr>
-            <w:tcW w:w="955" w:type="dxa"/>
+            <w:tcW w:w="954" w:type="dxa"/>
             <w:tcBorders>
               <w:top w:val="single" w:sz="4" w:space="0" w:color="000000"/>
               <w:left w:val="single" w:sz="4" w:space="0" w:color="000000"/>
@@ -5272,7 +5272,7 @@
         </w:tc>
         <w:tc>
           <w:tcPr>
-            <w:tcW w:w="8897" w:type="dxa"/>
+            <w:tcW w:w="8898" w:type="dxa"/>
             <w:tcBorders>
               <w:top w:val="single" w:sz="4" w:space="0" w:color="000000"/>
               <w:left w:val="single" w:sz="4" w:space="0" w:color="000000"/>
@@ -5298,7 +5298,7 @@
         <w:trPr/>
         <w:tc>
           <w:tcPr>
-            <w:tcW w:w="955" w:type="dxa"/>
+            <w:tcW w:w="954" w:type="dxa"/>
             <w:tcBorders>
               <w:top w:val="single" w:sz="4" w:space="0" w:color="000000"/>
               <w:left w:val="single" w:sz="4" w:space="0" w:color="000000"/>
@@ -5322,7 +5322,7 @@
         </w:tc>
         <w:tc>
           <w:tcPr>
-            <w:tcW w:w="8897" w:type="dxa"/>
+            <w:tcW w:w="8898" w:type="dxa"/>
             <w:tcBorders>
               <w:top w:val="single" w:sz="4" w:space="0" w:color="000000"/>
               <w:left w:val="single" w:sz="4" w:space="0" w:color="000000"/>
@@ -5348,7 +5348,7 @@
         <w:trPr/>
         <w:tc>
           <w:tcPr>
-            <w:tcW w:w="955" w:type="dxa"/>
+            <w:tcW w:w="954" w:type="dxa"/>
             <w:tcBorders>
               <w:top w:val="single" w:sz="4" w:space="0" w:color="000000"/>
               <w:left w:val="single" w:sz="4" w:space="0" w:color="000000"/>
@@ -5372,7 +5372,7 @@
         </w:tc>
         <w:tc>
           <w:tcPr>
-            <w:tcW w:w="8897" w:type="dxa"/>
+            <w:tcW w:w="8898" w:type="dxa"/>
             <w:tcBorders>
               <w:top w:val="single" w:sz="4" w:space="0" w:color="000000"/>
               <w:left w:val="single" w:sz="4" w:space="0" w:color="000000"/>
@@ -5398,7 +5398,7 @@
         <w:trPr/>
         <w:tc>
           <w:tcPr>
-            <w:tcW w:w="955" w:type="dxa"/>
+            <w:tcW w:w="954" w:type="dxa"/>
             <w:tcBorders>
               <w:top w:val="single" w:sz="4" w:space="0" w:color="000000"/>
               <w:left w:val="single" w:sz="4" w:space="0" w:color="000000"/>
@@ -5422,7 +5422,7 @@
         </w:tc>
         <w:tc>
           <w:tcPr>
-            <w:tcW w:w="8897" w:type="dxa"/>
+            <w:tcW w:w="8898" w:type="dxa"/>
             <w:tcBorders>
               <w:top w:val="single" w:sz="4" w:space="0" w:color="000000"/>
               <w:left w:val="single" w:sz="4" w:space="0" w:color="000000"/>
@@ -5448,7 +5448,7 @@
         <w:trPr/>
         <w:tc>
           <w:tcPr>
-            <w:tcW w:w="955" w:type="dxa"/>
+            <w:tcW w:w="954" w:type="dxa"/>
             <w:tcBorders>
               <w:top w:val="single" w:sz="4" w:space="0" w:color="000000"/>
               <w:left w:val="single" w:sz="4" w:space="0" w:color="000000"/>
@@ -5472,7 +5472,7 @@
         </w:tc>
         <w:tc>
           <w:tcPr>
-            <w:tcW w:w="8897" w:type="dxa"/>
+            <w:tcW w:w="8898" w:type="dxa"/>
             <w:tcBorders>
               <w:top w:val="single" w:sz="4" w:space="0" w:color="000000"/>
               <w:left w:val="single" w:sz="4" w:space="0" w:color="000000"/>
@@ -5517,8 +5517,8 @@
         </w:rPr>
       </w:pPr>
       <w:bookmarkStart w:id="12" w:name="_Toc52291750"/>
-      <w:bookmarkStart w:id="13" w:name="_Toc509035764"/>
-      <w:bookmarkStart w:id="14" w:name="_Toc509035900"/>
+      <w:bookmarkStart w:id="13" w:name="_Toc509035900"/>
+      <w:bookmarkStart w:id="14" w:name="_Toc509035764"/>
       <w:r>
         <w:rPr>
           <w:lang w:val="ru-RU"/>
@@ -6168,8 +6168,8 @@
         <w:rPr/>
       </w:pPr>
       <w:bookmarkStart w:id="16" w:name="_Toc52291752"/>
-      <w:bookmarkStart w:id="17" w:name="_Toc509035768"/>
-      <w:bookmarkStart w:id="18" w:name="_Toc509035904"/>
+      <w:bookmarkStart w:id="17" w:name="_Toc509035904"/>
+      <w:bookmarkStart w:id="18" w:name="_Toc509035768"/>
       <w:r>
         <w:rPr/>
         <w:t>Програмна реалізація алгоритм</w:t>
@@ -6188,9 +6188,9 @@
         <w:ind w:left="0" w:firstLine="709"/>
         <w:rPr/>
       </w:pPr>
-      <w:bookmarkStart w:id="19" w:name="_Toc509035769"/>
+      <w:bookmarkStart w:id="19" w:name="_Toc52291753"/>
       <w:bookmarkStart w:id="20" w:name="_Toc509035905"/>
-      <w:bookmarkStart w:id="21" w:name="_Toc52291753"/>
+      <w:bookmarkStart w:id="21" w:name="_Toc509035769"/>
       <w:r>
         <w:rPr/>
         <w:t>Вихідний код</w:t>
@@ -32749,7 +32749,7 @@
       </w:pPr>
       <w:r>
         <w:drawing>
-          <wp:anchor behindDoc="0" distT="0" distB="0" distL="0" distR="0" simplePos="0" locked="0" layoutInCell="0" allowOverlap="1" relativeHeight="88">
+          <wp:anchor behindDoc="0" distT="0" distB="0" distL="0" distR="0" simplePos="0" locked="0" layoutInCell="0" allowOverlap="1" relativeHeight="92">
             <wp:simplePos x="0" y="0"/>
             <wp:positionH relativeFrom="column">
               <wp:align>center</wp:align>
@@ -32816,7 +32816,7 @@
       </w:pPr>
       <w:r>
         <w:drawing>
-          <wp:anchor behindDoc="0" distT="0" distB="0" distL="0" distR="0" simplePos="0" locked="0" layoutInCell="0" allowOverlap="1" relativeHeight="89">
+          <wp:anchor behindDoc="0" distT="0" distB="0" distL="0" distR="0" simplePos="0" locked="0" layoutInCell="0" allowOverlap="1" relativeHeight="93">
             <wp:simplePos x="0" y="0"/>
             <wp:positionH relativeFrom="column">
               <wp:align>center</wp:align>
@@ -33683,7 +33683,7 @@
       </w:pPr>
       <w:r>
         <w:drawing>
-          <wp:anchor behindDoc="0" distT="0" distB="0" distL="0" distR="0" simplePos="0" locked="0" layoutInCell="0" allowOverlap="1" relativeHeight="90">
+          <wp:anchor behindDoc="0" distT="0" distB="0" distL="0" distR="0" simplePos="0" locked="0" layoutInCell="0" allowOverlap="1" relativeHeight="94">
             <wp:simplePos x="0" y="0"/>
             <wp:positionH relativeFrom="column">
               <wp:posOffset>173355</wp:posOffset>
@@ -34500,7 +34500,7 @@
           <w:lang w:val="uk-UA"/>
         </w:rPr>
         <w:drawing>
-          <wp:anchor behindDoc="0" distT="0" distB="0" distL="0" distR="0" simplePos="0" locked="0" layoutInCell="0" allowOverlap="1" relativeHeight="91">
+          <wp:anchor behindDoc="0" distT="0" distB="0" distL="0" distR="0" simplePos="0" locked="0" layoutInCell="0" allowOverlap="1" relativeHeight="95">
             <wp:simplePos x="0" y="0"/>
             <wp:positionH relativeFrom="column">
               <wp:posOffset>173355</wp:posOffset>
@@ -35423,7 +35423,7 @@
       </w:r>
       <w:r>
         <w:drawing>
-          <wp:anchor behindDoc="0" distT="0" distB="0" distL="0" distR="0" simplePos="0" locked="0" layoutInCell="0" allowOverlap="1" relativeHeight="92">
+          <wp:anchor behindDoc="0" distT="0" distB="0" distL="0" distR="0" simplePos="0" locked="0" layoutInCell="0" allowOverlap="1" relativeHeight="96">
             <wp:simplePos x="0" y="0"/>
             <wp:positionH relativeFrom="column">
               <wp:align>center</wp:align>
@@ -36322,7 +36322,7 @@
       </w:pPr>
       <w:r>
         <w:drawing>
-          <wp:anchor behindDoc="0" distT="0" distB="0" distL="0" distR="0" simplePos="0" locked="0" layoutInCell="0" allowOverlap="1" relativeHeight="93">
+          <wp:anchor behindDoc="0" distT="0" distB="0" distL="0" distR="0" simplePos="0" locked="0" layoutInCell="0" allowOverlap="1" relativeHeight="97">
             <wp:simplePos x="0" y="0"/>
             <wp:positionH relativeFrom="column">
               <wp:align>center</wp:align>
@@ -37228,7 +37228,7 @@
           <w:lang w:val="uk-UA"/>
         </w:rPr>
         <w:drawing>
-          <wp:anchor behindDoc="0" distT="0" distB="0" distL="0" distR="0" simplePos="0" locked="0" layoutInCell="0" allowOverlap="1" relativeHeight="94">
+          <wp:anchor behindDoc="0" distT="0" distB="0" distL="0" distR="0" simplePos="0" locked="0" layoutInCell="0" allowOverlap="1" relativeHeight="98">
             <wp:simplePos x="0" y="0"/>
             <wp:positionH relativeFrom="column">
               <wp:align>center</wp:align>
@@ -37363,7 +37363,7 @@
           <w:lang w:val="uk-UA"/>
         </w:rPr>
         <w:drawing>
-          <wp:anchor behindDoc="0" distT="0" distB="0" distL="0" distR="0" simplePos="0" locked="0" layoutInCell="0" allowOverlap="1" relativeHeight="96">
+          <wp:anchor behindDoc="0" distT="0" distB="0" distL="0" distR="0" simplePos="0" locked="0" layoutInCell="0" allowOverlap="1" relativeHeight="100">
             <wp:simplePos x="0" y="0"/>
             <wp:positionH relativeFrom="column">
               <wp:posOffset>1750060</wp:posOffset>
@@ -37525,7 +37525,7 @@
           <w:lang w:val="uk-UA"/>
         </w:rPr>
         <w:drawing>
-          <wp:anchor behindDoc="0" distT="0" distB="0" distL="0" distR="0" simplePos="0" locked="0" layoutInCell="0" allowOverlap="1" relativeHeight="95">
+          <wp:anchor behindDoc="0" distT="0" distB="0" distL="0" distR="0" simplePos="0" locked="0" layoutInCell="0" allowOverlap="1" relativeHeight="99">
             <wp:simplePos x="0" y="0"/>
             <wp:positionH relativeFrom="column">
               <wp:posOffset>2284095</wp:posOffset>
@@ -37648,6 +37648,489 @@
     </w:p>
     <w:p>
       <w:pPr>
+        <w:pStyle w:val="Normal"/>
+        <w:rPr>
+          <w:b w:val="false"/>
+          <w:b w:val="false"/>
+          <w:sz w:val="28"/>
+          <w:szCs w:val="28"/>
+          <w:lang w:val="uk-UA"/>
+        </w:rPr>
+      </w:pPr>
+      <w:r>
+        <w:rPr/>
+      </w:r>
+    </w:p>
+    <w:p>
+      <w:pPr>
+        <w:pStyle w:val="Normal"/>
+        <w:rPr>
+          <w:b w:val="false"/>
+          <w:b w:val="false"/>
+          <w:sz w:val="28"/>
+          <w:szCs w:val="28"/>
+          <w:lang w:val="uk-UA"/>
+        </w:rPr>
+      </w:pPr>
+      <w:r>
+        <w:rPr/>
+      </w:r>
+    </w:p>
+    <w:p>
+      <w:pPr>
+        <w:pStyle w:val="Normal"/>
+        <w:rPr>
+          <w:b w:val="false"/>
+          <w:b w:val="false"/>
+          <w:sz w:val="28"/>
+          <w:szCs w:val="28"/>
+          <w:lang w:val="uk-UA"/>
+        </w:rPr>
+      </w:pPr>
+      <w:r>
+        <w:rPr/>
+      </w:r>
+    </w:p>
+    <w:p>
+      <w:pPr>
+        <w:pStyle w:val="Normal"/>
+        <w:rPr>
+          <w:b w:val="false"/>
+          <w:b w:val="false"/>
+          <w:sz w:val="28"/>
+          <w:szCs w:val="28"/>
+          <w:lang w:val="uk-UA"/>
+        </w:rPr>
+      </w:pPr>
+      <w:r>
+        <w:rPr/>
+      </w:r>
+    </w:p>
+    <w:p>
+      <w:pPr>
+        <w:pStyle w:val="Normal"/>
+        <w:rPr>
+          <w:b w:val="false"/>
+          <w:b w:val="false"/>
+          <w:sz w:val="28"/>
+          <w:szCs w:val="28"/>
+          <w:lang w:val="uk-UA"/>
+        </w:rPr>
+      </w:pPr>
+      <w:r>
+        <w:rPr/>
+      </w:r>
+    </w:p>
+    <w:p>
+      <w:pPr>
+        <w:pStyle w:val="Normal"/>
+        <w:rPr>
+          <w:b w:val="false"/>
+          <w:b w:val="false"/>
+          <w:sz w:val="28"/>
+          <w:szCs w:val="28"/>
+          <w:lang w:val="uk-UA"/>
+        </w:rPr>
+      </w:pPr>
+      <w:r>
+        <w:rPr/>
+      </w:r>
+    </w:p>
+    <w:p>
+      <w:pPr>
+        <w:pStyle w:val="Normal"/>
+        <w:rPr>
+          <w:b w:val="false"/>
+          <w:b w:val="false"/>
+          <w:sz w:val="28"/>
+          <w:szCs w:val="28"/>
+          <w:lang w:val="uk-UA"/>
+        </w:rPr>
+      </w:pPr>
+      <w:r>
+        <w:rPr/>
+      </w:r>
+    </w:p>
+    <w:p>
+      <w:pPr>
+        <w:pStyle w:val="Normal"/>
+        <w:rPr>
+          <w:b w:val="false"/>
+          <w:b w:val="false"/>
+          <w:sz w:val="28"/>
+          <w:szCs w:val="28"/>
+          <w:lang w:val="uk-UA"/>
+        </w:rPr>
+      </w:pPr>
+      <w:r>
+        <w:rPr/>
+      </w:r>
+    </w:p>
+    <w:p>
+      <w:pPr>
+        <w:pStyle w:val="Normal"/>
+        <w:rPr>
+          <w:b w:val="false"/>
+          <w:b w:val="false"/>
+          <w:sz w:val="28"/>
+          <w:szCs w:val="28"/>
+          <w:lang w:val="uk-UA"/>
+        </w:rPr>
+      </w:pPr>
+      <w:r>
+        <w:rPr/>
+      </w:r>
+    </w:p>
+    <w:p>
+      <w:pPr>
+        <w:pStyle w:val="Normal"/>
+        <w:rPr>
+          <w:b w:val="false"/>
+          <w:b w:val="false"/>
+          <w:sz w:val="28"/>
+          <w:szCs w:val="28"/>
+          <w:lang w:val="uk-UA"/>
+        </w:rPr>
+      </w:pPr>
+      <w:r>
+        <w:rPr/>
+      </w:r>
+    </w:p>
+    <w:p>
+      <w:pPr>
+        <w:pStyle w:val="Normal"/>
+        <w:rPr>
+          <w:b w:val="false"/>
+          <w:b w:val="false"/>
+          <w:sz w:val="28"/>
+          <w:szCs w:val="28"/>
+          <w:lang w:val="uk-UA"/>
+        </w:rPr>
+      </w:pPr>
+      <w:r>
+        <w:rPr/>
+      </w:r>
+    </w:p>
+    <w:p>
+      <w:pPr>
+        <w:pStyle w:val="Normal"/>
+        <w:rPr>
+          <w:b w:val="false"/>
+          <w:b w:val="false"/>
+          <w:sz w:val="28"/>
+          <w:szCs w:val="28"/>
+          <w:lang w:val="uk-UA"/>
+        </w:rPr>
+      </w:pPr>
+      <w:r>
+        <w:rPr/>
+      </w:r>
+    </w:p>
+    <w:p>
+      <w:pPr>
+        <w:pStyle w:val="Normal"/>
+        <w:rPr>
+          <w:b w:val="false"/>
+          <w:b w:val="false"/>
+          <w:sz w:val="28"/>
+          <w:szCs w:val="28"/>
+          <w:lang w:val="uk-UA"/>
+        </w:rPr>
+      </w:pPr>
+      <w:r>
+        <w:rPr/>
+      </w:r>
+    </w:p>
+    <w:p>
+      <w:pPr>
+        <w:pStyle w:val="Normal"/>
+        <w:rPr>
+          <w:b w:val="false"/>
+          <w:b w:val="false"/>
+          <w:sz w:val="28"/>
+          <w:szCs w:val="28"/>
+          <w:lang w:val="uk-UA"/>
+        </w:rPr>
+      </w:pPr>
+      <w:r>
+        <w:rPr/>
+      </w:r>
+    </w:p>
+    <w:p>
+      <w:pPr>
+        <w:pStyle w:val="Normal"/>
+        <w:rPr>
+          <w:b w:val="false"/>
+          <w:b w:val="false"/>
+          <w:sz w:val="28"/>
+          <w:szCs w:val="28"/>
+          <w:lang w:val="uk-UA"/>
+        </w:rPr>
+      </w:pPr>
+      <w:r>
+        <w:rPr>
+          <w:b w:val="false"/>
+          <w:sz w:val="28"/>
+          <w:szCs w:val="28"/>
+          <w:lang w:val="uk-UA"/>
+        </w:rPr>
+        <w:t>Також проведено аналіз результатів виключно для першого мурахи, де спочатку він був звичайним та починав з випадкової точки, а потім елітним та починав за вершини 0.</w:t>
+      </w:r>
+    </w:p>
+    <w:p>
+      <w:pPr>
+        <w:pStyle w:val="Normal"/>
+        <w:rPr>
+          <w:b w:val="false"/>
+          <w:b w:val="false"/>
+          <w:sz w:val="28"/>
+          <w:szCs w:val="28"/>
+          <w:lang w:val="uk-UA"/>
+        </w:rPr>
+      </w:pPr>
+      <w:r>
+        <w:rPr/>
+        <w:drawing>
+          <wp:anchor behindDoc="0" distT="0" distB="0" distL="0" distR="0" simplePos="0" locked="0" layoutInCell="0" allowOverlap="1" relativeHeight="103">
+            <wp:simplePos x="0" y="0"/>
+            <wp:positionH relativeFrom="column">
+              <wp:align>center</wp:align>
+            </wp:positionH>
+            <wp:positionV relativeFrom="paragraph">
+              <wp:posOffset>635</wp:posOffset>
+            </wp:positionV>
+            <wp:extent cx="3476625" cy="1381125"/>
+            <wp:effectExtent l="0" t="0" r="0" b="0"/>
+            <wp:wrapSquare wrapText="largest"/>
+            <wp:docPr id="19" name="Изображение10" descr=""/>
+            <wp:cNvGraphicFramePr>
+              <a:graphicFrameLocks xmlns:a="http://schemas.openxmlformats.org/drawingml/2006/main" noChangeAspect="1"/>
+            </wp:cNvGraphicFramePr>
+            <a:graphic xmlns:a="http://schemas.openxmlformats.org/drawingml/2006/main">
+              <a:graphicData uri="http://schemas.openxmlformats.org/drawingml/2006/picture">
+                <pic:pic xmlns:pic="http://schemas.openxmlformats.org/drawingml/2006/picture">
+                  <pic:nvPicPr>
+                    <pic:cNvPr id="19" name="Изображение10" descr=""/>
+                    <pic:cNvPicPr>
+                      <a:picLocks noChangeAspect="1" noChangeArrowheads="1"/>
+                    </pic:cNvPicPr>
+                  </pic:nvPicPr>
+                  <pic:blipFill>
+                    <a:blip r:embed="rId12"/>
+                    <a:stretch>
+                      <a:fillRect/>
+                    </a:stretch>
+                  </pic:blipFill>
+                  <pic:spPr bwMode="auto">
+                    <a:xfrm>
+                      <a:off x="0" y="0"/>
+                      <a:ext cx="3476625" cy="1381125"/>
+                    </a:xfrm>
+                    <a:prstGeom prst="rect">
+                      <a:avLst/>
+                    </a:prstGeom>
+                  </pic:spPr>
+                </pic:pic>
+              </a:graphicData>
+            </a:graphic>
+          </wp:anchor>
+        </w:drawing>
+      </w:r>
+    </w:p>
+    <w:p>
+      <w:pPr>
+        <w:pStyle w:val="TableofFigures"/>
+        <w:rPr>
+          <w:b w:val="false"/>
+          <w:b w:val="false"/>
+          <w:sz w:val="28"/>
+          <w:szCs w:val="28"/>
+          <w:lang w:val="uk-UA"/>
+        </w:rPr>
+      </w:pPr>
+      <w:r>
+        <w:rPr/>
+      </w:r>
+    </w:p>
+    <w:p>
+      <w:pPr>
+        <w:pStyle w:val="TableofFigures"/>
+        <w:rPr>
+          <w:b w:val="false"/>
+          <w:b w:val="false"/>
+          <w:sz w:val="28"/>
+          <w:szCs w:val="28"/>
+          <w:lang w:val="uk-UA"/>
+        </w:rPr>
+      </w:pPr>
+      <w:r>
+        <w:rPr/>
+      </w:r>
+    </w:p>
+    <w:p>
+      <w:pPr>
+        <w:pStyle w:val="TableofFigures"/>
+        <w:rPr>
+          <w:b w:val="false"/>
+          <w:b w:val="false"/>
+          <w:sz w:val="28"/>
+          <w:szCs w:val="28"/>
+          <w:lang w:val="uk-UA"/>
+        </w:rPr>
+      </w:pPr>
+      <w:r>
+        <w:rPr/>
+      </w:r>
+    </w:p>
+    <w:p>
+      <w:pPr>
+        <w:pStyle w:val="TableofFigures"/>
+        <w:rPr>
+          <w:b w:val="false"/>
+          <w:b w:val="false"/>
+          <w:sz w:val="28"/>
+          <w:szCs w:val="28"/>
+          <w:lang w:val="uk-UA"/>
+        </w:rPr>
+      </w:pPr>
+      <w:r>
+        <w:rPr>
+          <w:b w:val="false"/>
+          <w:sz w:val="28"/>
+          <w:szCs w:val="28"/>
+          <w:lang w:val="uk-UA"/>
+        </w:rPr>
+        <w:t>Рисунок 3.3.7 – Результат виконання програми при першому наборі параметрів.</w:t>
+      </w:r>
+    </w:p>
+    <w:p>
+      <w:pPr>
+        <w:pStyle w:val="TableofFigures"/>
+        <w:rPr>
+          <w:b w:val="false"/>
+          <w:b w:val="false"/>
+          <w:sz w:val="28"/>
+          <w:szCs w:val="28"/>
+          <w:lang w:val="uk-UA"/>
+        </w:rPr>
+      </w:pPr>
+      <w:r>
+        <w:rPr/>
+        <w:drawing>
+          <wp:anchor behindDoc="0" distT="0" distB="0" distL="0" distR="0" simplePos="0" locked="0" layoutInCell="0" allowOverlap="1" relativeHeight="104">
+            <wp:simplePos x="0" y="0"/>
+            <wp:positionH relativeFrom="column">
+              <wp:posOffset>1350010</wp:posOffset>
+            </wp:positionH>
+            <wp:positionV relativeFrom="paragraph">
+              <wp:posOffset>308610</wp:posOffset>
+            </wp:positionV>
+            <wp:extent cx="3419475" cy="1314450"/>
+            <wp:effectExtent l="0" t="0" r="0" b="0"/>
+            <wp:wrapSquare wrapText="largest"/>
+            <wp:docPr id="20" name="Изображение11" descr=""/>
+            <wp:cNvGraphicFramePr>
+              <a:graphicFrameLocks xmlns:a="http://schemas.openxmlformats.org/drawingml/2006/main" noChangeAspect="1"/>
+            </wp:cNvGraphicFramePr>
+            <a:graphic xmlns:a="http://schemas.openxmlformats.org/drawingml/2006/main">
+              <a:graphicData uri="http://schemas.openxmlformats.org/drawingml/2006/picture">
+                <pic:pic xmlns:pic="http://schemas.openxmlformats.org/drawingml/2006/picture">
+                  <pic:nvPicPr>
+                    <pic:cNvPr id="20" name="Изображение11" descr=""/>
+                    <pic:cNvPicPr>
+                      <a:picLocks noChangeAspect="1" noChangeArrowheads="1"/>
+                    </pic:cNvPicPr>
+                  </pic:nvPicPr>
+                  <pic:blipFill>
+                    <a:blip r:embed="rId13"/>
+                    <a:stretch>
+                      <a:fillRect/>
+                    </a:stretch>
+                  </pic:blipFill>
+                  <pic:spPr bwMode="auto">
+                    <a:xfrm>
+                      <a:off x="0" y="0"/>
+                      <a:ext cx="3419475" cy="1314450"/>
+                    </a:xfrm>
+                    <a:prstGeom prst="rect">
+                      <a:avLst/>
+                    </a:prstGeom>
+                  </pic:spPr>
+                </pic:pic>
+              </a:graphicData>
+            </a:graphic>
+          </wp:anchor>
+        </w:drawing>
+      </w:r>
+    </w:p>
+    <w:p>
+      <w:pPr>
+        <w:pStyle w:val="TableofFigures"/>
+        <w:rPr>
+          <w:b w:val="false"/>
+          <w:b w:val="false"/>
+          <w:sz w:val="28"/>
+          <w:szCs w:val="28"/>
+          <w:lang w:val="uk-UA"/>
+        </w:rPr>
+      </w:pPr>
+      <w:r>
+        <w:rPr/>
+      </w:r>
+    </w:p>
+    <w:p>
+      <w:pPr>
+        <w:pStyle w:val="TableofFigures"/>
+        <w:rPr>
+          <w:b w:val="false"/>
+          <w:b w:val="false"/>
+          <w:sz w:val="28"/>
+          <w:szCs w:val="28"/>
+          <w:lang w:val="uk-UA"/>
+        </w:rPr>
+      </w:pPr>
+      <w:r>
+        <w:rPr/>
+      </w:r>
+    </w:p>
+    <w:p>
+      <w:pPr>
+        <w:pStyle w:val="TableofFigures"/>
+        <w:rPr>
+          <w:b w:val="false"/>
+          <w:b w:val="false"/>
+          <w:sz w:val="28"/>
+          <w:szCs w:val="28"/>
+          <w:lang w:val="uk-UA"/>
+        </w:rPr>
+      </w:pPr>
+      <w:r>
+        <w:rPr/>
+      </w:r>
+    </w:p>
+    <w:p>
+      <w:pPr>
+        <w:pStyle w:val="TableofFigures"/>
+        <w:rPr>
+          <w:b w:val="false"/>
+          <w:b w:val="false"/>
+          <w:sz w:val="28"/>
+          <w:szCs w:val="28"/>
+          <w:lang w:val="uk-UA"/>
+        </w:rPr>
+      </w:pPr>
+      <w:r>
+        <w:rPr>
+          <w:b w:val="false"/>
+          <w:sz w:val="28"/>
+          <w:szCs w:val="28"/>
+          <w:lang w:val="uk-UA"/>
+        </w:rPr>
+        <w:t>Рисунок 3.3.8 – Результат виконання програми при другому наборі параметрів.</w:t>
+      </w:r>
+    </w:p>
+    <w:p>
+      <w:pPr>
         <w:pStyle w:val="Style25"/>
         <w:ind w:left="0" w:hanging="0"/>
         <w:rPr/>
@@ -37667,7 +38150,7 @@
     </w:p>
     <w:p>
       <w:pPr>
-        <w:pStyle w:val="Normal1"/>
+        <w:pStyle w:val="LOnormal1"/>
         <w:rPr>
           <w:rFonts w:ascii="Times New Roman" w:hAnsi="Times New Roman"/>
           <w:sz w:val="28"/>
@@ -37736,7 +38219,7 @@
     </w:p>
     <w:p>
       <w:pPr>
-        <w:pStyle w:val="Normal1"/>
+        <w:pStyle w:val="LOnormal1"/>
         <w:rPr>
           <w:rFonts w:ascii="Times New Roman" w:hAnsi="Times New Roman"/>
           <w:sz w:val="28"/>
@@ -37769,7 +38252,7 @@
     </w:p>
     <w:p>
       <w:pPr>
-        <w:pStyle w:val="Normal1"/>
+        <w:pStyle w:val="LOnormal1"/>
         <w:rPr>
           <w:rFonts w:ascii="Times New Roman" w:hAnsi="Times New Roman"/>
           <w:b w:val="false"/>
@@ -37791,7 +38274,7 @@
     </w:p>
     <w:p>
       <w:pPr>
-        <w:pStyle w:val="Normal1"/>
+        <w:pStyle w:val="LOnormal1"/>
         <w:rPr>
           <w:rFonts w:ascii="Times New Roman" w:hAnsi="Times New Roman"/>
           <w:sz w:val="28"/>
@@ -37839,7 +38322,7 @@
     </w:p>
     <w:p>
       <w:pPr>
-        <w:pStyle w:val="Normal1"/>
+        <w:pStyle w:val="LOnormal1"/>
         <w:rPr>
           <w:rFonts w:ascii="Times New Roman" w:hAnsi="Times New Roman"/>
           <w:sz w:val="28"/>
@@ -37887,7 +38370,7 @@
     </w:p>
     <w:p>
       <w:pPr>
-        <w:pStyle w:val="Normal1"/>
+        <w:pStyle w:val="LOnormal1"/>
         <w:rPr>
           <w:rFonts w:ascii="Times New Roman" w:hAnsi="Times New Roman"/>
           <w:sz w:val="28"/>
@@ -37935,13 +38418,36 @@
     </w:p>
     <w:p>
       <w:pPr>
+        <w:pStyle w:val="LOnormal1"/>
+        <w:rPr>
+          <w:rFonts w:ascii="Times New Roman" w:hAnsi="Times New Roman"/>
+          <w:sz w:val="28"/>
+          <w:szCs w:val="28"/>
+          <w:highlight w:val="none"/>
+          <w:shd w:fill="auto" w:val="clear"/>
+        </w:rPr>
+      </w:pPr>
+      <w:r>
+        <w:rPr>
+          <w:rFonts w:ascii="Times New Roman" w:hAnsi="Times New Roman"/>
+          <w:b w:val="false"/>
+          <w:sz w:val="28"/>
+          <w:szCs w:val="28"/>
+          <w:shd w:fill="auto" w:val="clear"/>
+          <w:lang w:val="uk-UA"/>
+        </w:rPr>
+        <w:t>Також бачимо, що при наданні елітного статусу мурасі його результат покращується, бо він залишає більше феромону на оптимальному для себе шляху, а при створенні на оптимальній початковій точці він одразу має як мінімум оптимальний початок.</w:t>
+      </w:r>
+    </w:p>
+    <w:p>
+      <w:pPr>
         <w:pStyle w:val="Style25"/>
         <w:ind w:left="0" w:hanging="0"/>
         <w:rPr/>
       </w:pPr>
-      <w:bookmarkStart w:id="26" w:name="_Toc509035911"/>
+      <w:bookmarkStart w:id="26" w:name="_Toc52291757"/>
       <w:bookmarkStart w:id="27" w:name="_Toc510983948"/>
-      <w:bookmarkStart w:id="28" w:name="_Toc52291757"/>
+      <w:bookmarkStart w:id="28" w:name="_Toc509035911"/>
       <w:r>
         <w:rPr/>
         <w:t>Критерії оцінювання</w:t>
@@ -38115,8 +38621,8 @@
       </w:r>
     </w:p>
     <w:sectPr>
-      <w:footerReference w:type="even" r:id="rId12"/>
-      <w:footerReference w:type="default" r:id="rId13"/>
+      <w:footerReference w:type="even" r:id="rId14"/>
+      <w:footerReference w:type="default" r:id="rId15"/>
       <w:type w:val="nextPage"/>
       <w:pgSz w:w="11906" w:h="16838"/>
       <w:pgMar w:left="1418" w:right="851" w:gutter="0" w:header="0" w:top="1134" w:footer="709" w:bottom="1134"/>
@@ -38154,7 +38660,7 @@
               <wp:extent cx="14605" cy="14605"/>
               <wp:effectExtent l="0" t="0" r="0" b="0"/>
               <wp:wrapSquare wrapText="bothSides"/>
-              <wp:docPr id="19" name="Врезка1"/>
+              <wp:docPr id="21" name="Врезка1"/>
               <a:graphic xmlns:a="http://schemas.openxmlformats.org/drawingml/2006/main">
                 <a:graphicData uri="http://schemas.microsoft.com/office/word/2010/wordprocessingShape">
                   <wps:wsp>
@@ -38309,7 +38815,7 @@
       <mc:AlternateContent>
         <mc:Choice Requires="wps">
           <w:drawing>
-            <wp:anchor behindDoc="1" distT="0" distB="0" distL="0" distR="0" simplePos="0" locked="0" layoutInCell="0" allowOverlap="1" relativeHeight="77">
+            <wp:anchor behindDoc="1" distT="0" distB="0" distL="0" distR="0" simplePos="0" locked="0" layoutInCell="0" allowOverlap="1" relativeHeight="81">
               <wp:simplePos x="0" y="0"/>
               <wp:positionH relativeFrom="margin">
                 <wp:align>right</wp:align>
@@ -38320,7 +38826,7 @@
               <wp:extent cx="628650" cy="203200"/>
               <wp:effectExtent l="0" t="0" r="0" b="0"/>
               <wp:wrapSquare wrapText="bothSides"/>
-              <wp:docPr id="21" name="Врезка5"/>
+              <wp:docPr id="23" name="Врезка5"/>
               <a:graphic xmlns:a="http://schemas.openxmlformats.org/drawingml/2006/main">
                 <a:graphicData uri="http://schemas.microsoft.com/office/word/2010/wordprocessingShape">
                   <wps:wsp>
@@ -38379,7 +38885,7 @@
                               <w:rStyle w:val="Pagenumber"/>
                               <w:color w:val="000000"/>
                             </w:rPr>
-                            <w:t>39</w:t>
+                            <w:t>41</w:t>
                           </w:r>
                           <w:r>
                             <w:rPr>
@@ -38440,7 +38946,7 @@
                         <w:rStyle w:val="Pagenumber"/>
                         <w:color w:val="000000"/>
                       </w:rPr>
-                      <w:t>39</w:t>
+                      <w:t>41</w:t>
                     </w:r>
                     <w:r>
                       <w:rPr>
@@ -40532,11 +41038,12 @@
       <w:lang w:val="ru-RU" w:eastAsia="en-US" w:bidi="ar-SA"/>
     </w:rPr>
   </w:style>
-  <w:style w:type="paragraph" w:styleId="Normal1">
+  <w:style w:type="paragraph" w:styleId="LOnormal1">
     <w:name w:val="LO-normal1"/>
     <w:qFormat/>
     <w:pPr>
       <w:widowControl/>
+      <w:suppressAutoHyphens w:val="true"/>
       <w:bidi w:val="0"/>
       <w:spacing w:lineRule="auto" w:line="360" w:before="0" w:after="0"/>
       <w:ind w:firstLine="709"/>

--- a/PA/PA'Lab5/ІП-11 Гуськов К.М. ПА Лаб.5.docx
+++ b/PA/PA'Lab5/ІП-11 Гуськов К.М. ПА Лаб.5.docx
@@ -401,7 +401,7 @@
                 <wp:positionV relativeFrom="paragraph">
                   <wp:posOffset>108585</wp:posOffset>
                 </wp:positionV>
-                <wp:extent cx="5486400" cy="396875"/>
+                <wp:extent cx="5486400" cy="396240"/>
                 <wp:effectExtent l="635" t="635" r="5080" b="0"/>
                 <wp:wrapNone/>
                 <wp:docPr id="1" name="Group 51"/>
@@ -412,9 +412,9 @@
                       <wpg:grpSpPr>
                         <a:xfrm>
                           <a:off x="0" y="0"/>
-                          <a:ext cx="5486400" cy="396720"/>
+                          <a:ext cx="5486400" cy="396360"/>
                           <a:chOff x="0" y="0"/>
-                          <a:chExt cx="5486400" cy="396720"/>
+                          <a:chExt cx="5486400" cy="396360"/>
                         </a:xfrm>
                       </wpg:grpSpPr>
                       <wps:wsp>
@@ -422,7 +422,7 @@
                         <wps:spPr>
                           <a:xfrm>
                             <a:off x="0" y="0"/>
-                            <a:ext cx="1825560" cy="339840"/>
+                            <a:ext cx="1824840" cy="339120"/>
                           </a:xfrm>
                           <a:prstGeom prst="rect">
                             <a:avLst/>
@@ -473,7 +473,7 @@
                         <wpg:grpSpPr>
                           <a:xfrm>
                             <a:off x="1969200" y="0"/>
-                            <a:ext cx="2658240" cy="396720"/>
+                            <a:ext cx="2657520" cy="396360"/>
                           </a:xfrm>
                         </wpg:grpSpPr>
                         <wps:wsp>
@@ -481,7 +481,7 @@
                           <wps:spPr>
                             <a:xfrm>
                               <a:off x="88200" y="198000"/>
-                              <a:ext cx="2295000" cy="198720"/>
+                              <a:ext cx="2294280" cy="198000"/>
                             </a:xfrm>
                             <a:prstGeom prst="rect">
                               <a:avLst/>
@@ -550,7 +550,7 @@
                           <wps:spPr>
                             <a:xfrm>
                               <a:off x="0" y="0"/>
-                              <a:ext cx="2658240" cy="217800"/>
+                              <a:ext cx="2657520" cy="217080"/>
                             </a:xfrm>
                             <a:prstGeom prst="rect">
                               <a:avLst/>
@@ -674,8 +674,8 @@
           </mc:Choice>
           <mc:Fallback>
             <w:pict>
-              <v:group id="shape_0" alt="Group 51" style="position:absolute;margin-left:18pt;margin-top:8.55pt;width:431.95pt;height:31.25pt" coordorigin="360,171" coordsize="8639,625">
-                <v:rect id="shape_0" path="m0,0l-2147483645,0l-2147483645,-2147483646l0,-2147483646xe" fillcolor="white" stroked="f" o:allowincell="f" style="position:absolute;left:360;top:171;width:2874;height:534;mso-wrap-style:square;v-text-anchor:top">
+              <v:group id="shape_0" alt="Group 51" style="position:absolute;margin-left:18pt;margin-top:8.55pt;width:431.95pt;height:31.2pt" coordorigin="360,171" coordsize="8639,624">
+                <v:rect id="shape_0" path="m0,0l-2147483645,0l-2147483645,-2147483646l0,-2147483646xe" fillcolor="white" stroked="f" o:allowincell="f" style="position:absolute;left:360;top:171;width:2873;height:533;mso-wrap-style:square;v-text-anchor:top">
                   <v:fill o:detectmouseclick="t" type="solid" color2="black"/>
                   <v:stroke color="#3465a4" joinstyle="round" endcap="flat"/>
                   <v:textbox>
@@ -704,8 +704,8 @@
                   </v:textbox>
                   <w10:wrap type="none"/>
                 </v:rect>
-                <v:group id="shape_0" style="position:absolute;left:3461;top:171;width:4186;height:625">
-                  <v:rect id="shape_0" path="m0,0l-2147483645,0l-2147483645,-2147483646l0,-2147483646xe" fillcolor="white" stroked="f" o:allowincell="f" style="position:absolute;left:3600;top:483;width:3613;height:312;mso-wrap-style:square;v-text-anchor:top">
+                <v:group id="shape_0" style="position:absolute;left:3461;top:171;width:4185;height:624">
+                  <v:rect id="shape_0" path="m0,0l-2147483645,0l-2147483645,-2147483646l0,-2147483646xe" fillcolor="white" stroked="f" o:allowincell="f" style="position:absolute;left:3600;top:483;width:3612;height:311;mso-wrap-style:square;v-text-anchor:top">
                     <v:fill o:detectmouseclick="t" type="solid" color2="black"/>
                     <v:stroke color="#3465a4" joinstyle="round" endcap="flat"/>
                     <v:textbox>
@@ -752,7 +752,7 @@
                     </v:textbox>
                     <w10:wrap type="none"/>
                   </v:rect>
-                  <v:rect id="shape_0" path="m0,0l-2147483645,0l-2147483645,-2147483646l0,-2147483646xe" fillcolor="white" stroked="f" o:allowincell="f" style="position:absolute;left:3461;top:171;width:4185;height:342;mso-wrap-style:square;v-text-anchor:top">
+                  <v:rect id="shape_0" path="m0,0l-2147483645,0l-2147483645,-2147483646l0,-2147483646xe" fillcolor="white" stroked="f" o:allowincell="f" style="position:absolute;left:3461;top:171;width:4184;height:341;mso-wrap-style:square;v-text-anchor:top">
                     <v:fill o:detectmouseclick="t" type="solid" color2="black"/>
                     <v:stroke color="#3465a4" joinstyle="round" endcap="flat"/>
                     <v:textbox>
@@ -906,7 +906,7 @@
                 <wp:positionV relativeFrom="paragraph">
                   <wp:posOffset>-310515</wp:posOffset>
                 </wp:positionV>
-                <wp:extent cx="5486400" cy="396875"/>
+                <wp:extent cx="5486400" cy="396240"/>
                 <wp:effectExtent l="635" t="0" r="5080" b="0"/>
                 <wp:wrapNone/>
                 <wp:docPr id="5" name="Group 37"/>
@@ -917,9 +917,9 @@
                       <wpg:grpSpPr>
                         <a:xfrm>
                           <a:off x="0" y="0"/>
-                          <a:ext cx="5486400" cy="396720"/>
+                          <a:ext cx="5486400" cy="396360"/>
                           <a:chOff x="0" y="0"/>
-                          <a:chExt cx="5486400" cy="396720"/>
+                          <a:chExt cx="5486400" cy="396360"/>
                         </a:xfrm>
                       </wpg:grpSpPr>
                       <wps:wsp>
@@ -927,7 +927,7 @@
                         <wps:spPr>
                           <a:xfrm>
                             <a:off x="0" y="0"/>
-                            <a:ext cx="1825560" cy="339840"/>
+                            <a:ext cx="1824840" cy="339120"/>
                           </a:xfrm>
                           <a:prstGeom prst="rect">
                             <a:avLst/>
@@ -987,7 +987,7 @@
                         <wpg:grpSpPr>
                           <a:xfrm>
                             <a:off x="1969200" y="0"/>
-                            <a:ext cx="2658240" cy="396720"/>
+                            <a:ext cx="2657520" cy="396360"/>
                           </a:xfrm>
                         </wpg:grpSpPr>
                         <wps:wsp>
@@ -995,7 +995,7 @@
                           <wps:spPr>
                             <a:xfrm>
                               <a:off x="88200" y="198000"/>
-                              <a:ext cx="2295000" cy="198720"/>
+                              <a:ext cx="2294280" cy="198000"/>
                             </a:xfrm>
                             <a:prstGeom prst="rect">
                               <a:avLst/>
@@ -1057,7 +1057,7 @@
                           <wps:spPr>
                             <a:xfrm>
                               <a:off x="0" y="0"/>
-                              <a:ext cx="2658240" cy="217800"/>
+                              <a:ext cx="2657520" cy="217080"/>
                             </a:xfrm>
                             <a:prstGeom prst="rect">
                               <a:avLst/>
@@ -1165,8 +1165,8 @@
           </mc:Choice>
           <mc:Fallback>
             <w:pict>
-              <v:group id="shape_0" alt="Group 37" style="position:absolute;margin-left:18pt;margin-top:-24.45pt;width:431.95pt;height:31.2pt" coordorigin="360,-489" coordsize="8639,624">
-                <v:rect id="shape_0" path="m0,0l-2147483645,0l-2147483645,-2147483646l0,-2147483646xe" fillcolor="white" stroked="f" o:allowincell="f" style="position:absolute;left:360;top:-489;width:2874;height:534;mso-wrap-style:square;v-text-anchor:top">
+              <v:group id="shape_0" alt="Group 37" style="position:absolute;margin-left:18pt;margin-top:-24.45pt;width:431.95pt;height:31.15pt" coordorigin="360,-489" coordsize="8639,623">
+                <v:rect id="shape_0" path="m0,0l-2147483645,0l-2147483645,-2147483646l0,-2147483646xe" fillcolor="white" stroked="f" o:allowincell="f" style="position:absolute;left:360;top:-489;width:2873;height:533;mso-wrap-style:square;v-text-anchor:top">
                   <v:fill o:detectmouseclick="t" type="solid" color2="black"/>
                   <v:stroke color="#3465a4" joinstyle="round" endcap="flat"/>
                   <v:textbox>
@@ -1204,8 +1204,8 @@
                   </v:textbox>
                   <w10:wrap type="none"/>
                 </v:rect>
-                <v:group id="shape_0" style="position:absolute;left:3461;top:-489;width:4186;height:624">
-                  <v:rect id="shape_0" path="m0,0l-2147483645,0l-2147483645,-2147483646l0,-2147483646xe" fillcolor="white" stroked="f" o:allowincell="f" style="position:absolute;left:3600;top:-177;width:3613;height:312;mso-wrap-style:square;v-text-anchor:top">
+                <v:group id="shape_0" style="position:absolute;left:3461;top:-489;width:4185;height:623">
+                  <v:rect id="shape_0" path="m0,0l-2147483645,0l-2147483645,-2147483646l0,-2147483646xe" fillcolor="white" stroked="f" o:allowincell="f" style="position:absolute;left:3600;top:-177;width:3612;height:311;mso-wrap-style:square;v-text-anchor:top">
                     <v:fill o:detectmouseclick="t" type="solid" color2="black"/>
                     <v:stroke color="#3465a4" joinstyle="round" endcap="flat"/>
                     <v:textbox>
@@ -1245,7 +1245,7 @@
                     </v:textbox>
                     <w10:wrap type="none"/>
                   </v:rect>
-                  <v:rect id="shape_0" path="m0,0l-2147483645,0l-2147483645,-2147483646l0,-2147483646xe" fillcolor="white" stroked="f" o:allowincell="f" style="position:absolute;left:3461;top:-489;width:4185;height:342;mso-wrap-style:square;v-text-anchor:top">
+                  <v:rect id="shape_0" path="m0,0l-2147483645,0l-2147483645,-2147483646l0,-2147483646xe" fillcolor="white" stroked="f" o:allowincell="f" style="position:absolute;left:3461;top:-489;width:4184;height:341;mso-wrap-style:square;v-text-anchor:top">
                     <v:fill o:detectmouseclick="t" type="solid" color2="black"/>
                     <v:stroke color="#3465a4" joinstyle="round" endcap="flat"/>
                     <v:textbox>
@@ -2195,12 +2195,12 @@
         <w:rPr/>
       </w:pPr>
       <w:bookmarkStart w:id="1" w:name="_Toc52291748"/>
-      <w:bookmarkStart w:id="2" w:name="_Toc509035898"/>
-      <w:bookmarkStart w:id="3" w:name="_Toc509035762"/>
-      <w:bookmarkStart w:id="4" w:name="_Toc459302947"/>
-      <w:bookmarkStart w:id="5" w:name="_Toc459302747"/>
-      <w:bookmarkStart w:id="6" w:name="_Toc457846370"/>
-      <w:bookmarkStart w:id="7" w:name="_Toc367052495"/>
+      <w:bookmarkStart w:id="2" w:name="_Toc367052495"/>
+      <w:bookmarkStart w:id="3" w:name="_Toc457846370"/>
+      <w:bookmarkStart w:id="4" w:name="_Toc459302747"/>
+      <w:bookmarkStart w:id="5" w:name="_Toc459302947"/>
+      <w:bookmarkStart w:id="6" w:name="_Toc509035762"/>
+      <w:bookmarkStart w:id="7" w:name="_Toc509035898"/>
       <w:bookmarkStart w:id="8" w:name="_Toc104959485_Copy_1"/>
       <w:bookmarkEnd w:id="8"/>
       <w:r>
@@ -2239,8 +2239,8 @@
         </w:rPr>
       </w:pPr>
       <w:bookmarkStart w:id="9" w:name="_Toc52291749"/>
-      <w:bookmarkStart w:id="10" w:name="_Toc509035899"/>
-      <w:bookmarkStart w:id="11" w:name="_Toc509035763"/>
+      <w:bookmarkStart w:id="10" w:name="_Toc509035763"/>
+      <w:bookmarkStart w:id="11" w:name="_Toc509035899"/>
       <w:r>
         <w:rPr>
           <w:sz w:val="32"/>
@@ -2439,14 +2439,14 @@
         <w:tblLook w:firstRow="1" w:noVBand="1" w:lastRow="0" w:firstColumn="1" w:lastColumn="0" w:noHBand="0" w:val="04a0"/>
       </w:tblPr>
       <w:tblGrid>
-        <w:gridCol w:w="954"/>
-        <w:gridCol w:w="8898"/>
+        <w:gridCol w:w="953"/>
+        <w:gridCol w:w="8899"/>
       </w:tblGrid>
       <w:tr>
         <w:trPr/>
         <w:tc>
           <w:tcPr>
-            <w:tcW w:w="954" w:type="dxa"/>
+            <w:tcW w:w="953" w:type="dxa"/>
             <w:tcBorders>
               <w:top w:val="single" w:sz="4" w:space="0" w:color="000000"/>
               <w:left w:val="single" w:sz="4" w:space="0" w:color="000000"/>
@@ -2474,7 +2474,7 @@
         </w:tc>
         <w:tc>
           <w:tcPr>
-            <w:tcW w:w="8898" w:type="dxa"/>
+            <w:tcW w:w="8899" w:type="dxa"/>
             <w:tcBorders>
               <w:top w:val="single" w:sz="4" w:space="0" w:color="000000"/>
               <w:left w:val="single" w:sz="4" w:space="0" w:color="000000"/>
@@ -2505,7 +2505,7 @@
         <w:trPr/>
         <w:tc>
           <w:tcPr>
-            <w:tcW w:w="954" w:type="dxa"/>
+            <w:tcW w:w="953" w:type="dxa"/>
             <w:tcBorders>
               <w:top w:val="single" w:sz="4" w:space="0" w:color="000000"/>
               <w:left w:val="single" w:sz="4" w:space="0" w:color="000000"/>
@@ -2528,7 +2528,7 @@
         </w:tc>
         <w:tc>
           <w:tcPr>
-            <w:tcW w:w="8898" w:type="dxa"/>
+            <w:tcW w:w="8899" w:type="dxa"/>
             <w:tcBorders>
               <w:top w:val="single" w:sz="4" w:space="0" w:color="000000"/>
               <w:left w:val="single" w:sz="4" w:space="0" w:color="000000"/>
@@ -2627,7 +2627,7 @@
         <w:trPr/>
         <w:tc>
           <w:tcPr>
-            <w:tcW w:w="954" w:type="dxa"/>
+            <w:tcW w:w="953" w:type="dxa"/>
             <w:tcBorders>
               <w:top w:val="single" w:sz="4" w:space="0" w:color="000000"/>
               <w:left w:val="single" w:sz="4" w:space="0" w:color="000000"/>
@@ -2650,7 +2650,7 @@
         </w:tc>
         <w:tc>
           <w:tcPr>
-            <w:tcW w:w="8898" w:type="dxa"/>
+            <w:tcW w:w="8899" w:type="dxa"/>
             <w:tcBorders>
               <w:top w:val="single" w:sz="4" w:space="0" w:color="000000"/>
               <w:left w:val="single" w:sz="4" w:space="0" w:color="000000"/>
@@ -2827,7 +2827,7 @@
         <w:trPr/>
         <w:tc>
           <w:tcPr>
-            <w:tcW w:w="954" w:type="dxa"/>
+            <w:tcW w:w="953" w:type="dxa"/>
             <w:tcBorders>
               <w:top w:val="single" w:sz="4" w:space="0" w:color="000000"/>
               <w:left w:val="single" w:sz="4" w:space="0" w:color="000000"/>
@@ -2850,7 +2850,7 @@
         </w:tc>
         <w:tc>
           <w:tcPr>
-            <w:tcW w:w="8898" w:type="dxa"/>
+            <w:tcW w:w="8899" w:type="dxa"/>
             <w:tcBorders>
               <w:top w:val="single" w:sz="4" w:space="0" w:color="000000"/>
               <w:left w:val="single" w:sz="4" w:space="0" w:color="000000"/>
@@ -2988,7 +2988,7 @@
         <w:trPr/>
         <w:tc>
           <w:tcPr>
-            <w:tcW w:w="954" w:type="dxa"/>
+            <w:tcW w:w="953" w:type="dxa"/>
             <w:tcBorders>
               <w:top w:val="single" w:sz="4" w:space="0" w:color="000000"/>
               <w:left w:val="single" w:sz="4" w:space="0" w:color="000000"/>
@@ -3011,7 +3011,7 @@
         </w:tc>
         <w:tc>
           <w:tcPr>
-            <w:tcW w:w="8898" w:type="dxa"/>
+            <w:tcW w:w="8899" w:type="dxa"/>
             <w:tcBorders>
               <w:top w:val="single" w:sz="4" w:space="0" w:color="000000"/>
               <w:left w:val="single" w:sz="4" w:space="0" w:color="000000"/>
@@ -3229,7 +3229,7 @@
         <w:trPr/>
         <w:tc>
           <w:tcPr>
-            <w:tcW w:w="954" w:type="dxa"/>
+            <w:tcW w:w="953" w:type="dxa"/>
             <w:tcBorders>
               <w:top w:val="single" w:sz="4" w:space="0" w:color="000000"/>
               <w:left w:val="single" w:sz="4" w:space="0" w:color="000000"/>
@@ -3252,7 +3252,7 @@
         </w:tc>
         <w:tc>
           <w:tcPr>
-            <w:tcW w:w="8898" w:type="dxa"/>
+            <w:tcW w:w="8899" w:type="dxa"/>
             <w:tcBorders>
               <w:top w:val="single" w:sz="4" w:space="0" w:color="000000"/>
               <w:left w:val="single" w:sz="4" w:space="0" w:color="000000"/>
@@ -3389,7 +3389,7 @@
         <w:trPr/>
         <w:tc>
           <w:tcPr>
-            <w:tcW w:w="954" w:type="dxa"/>
+            <w:tcW w:w="953" w:type="dxa"/>
             <w:tcBorders>
               <w:top w:val="single" w:sz="4" w:space="0" w:color="000000"/>
               <w:left w:val="single" w:sz="4" w:space="0" w:color="000000"/>
@@ -3412,7 +3412,7 @@
         </w:tc>
         <w:tc>
           <w:tcPr>
-            <w:tcW w:w="8898" w:type="dxa"/>
+            <w:tcW w:w="8899" w:type="dxa"/>
             <w:tcBorders>
               <w:top w:val="single" w:sz="4" w:space="0" w:color="000000"/>
               <w:left w:val="single" w:sz="4" w:space="0" w:color="000000"/>
@@ -3486,14 +3486,14 @@
         <w:tblLook w:firstRow="1" w:noVBand="1" w:lastRow="0" w:firstColumn="1" w:lastColumn="0" w:noHBand="0" w:val="04a0"/>
       </w:tblPr>
       <w:tblGrid>
-        <w:gridCol w:w="954"/>
-        <w:gridCol w:w="8898"/>
+        <w:gridCol w:w="953"/>
+        <w:gridCol w:w="8899"/>
       </w:tblGrid>
       <w:tr>
         <w:trPr/>
         <w:tc>
           <w:tcPr>
-            <w:tcW w:w="954" w:type="dxa"/>
+            <w:tcW w:w="953" w:type="dxa"/>
             <w:tcBorders>
               <w:top w:val="single" w:sz="4" w:space="0" w:color="000000"/>
               <w:left w:val="single" w:sz="4" w:space="0" w:color="000000"/>
@@ -3521,7 +3521,7 @@
         </w:tc>
         <w:tc>
           <w:tcPr>
-            <w:tcW w:w="8898" w:type="dxa"/>
+            <w:tcW w:w="8899" w:type="dxa"/>
             <w:tcBorders>
               <w:top w:val="single" w:sz="4" w:space="0" w:color="000000"/>
               <w:left w:val="single" w:sz="4" w:space="0" w:color="000000"/>
@@ -3552,7 +3552,7 @@
         <w:trPr/>
         <w:tc>
           <w:tcPr>
-            <w:tcW w:w="954" w:type="dxa"/>
+            <w:tcW w:w="953" w:type="dxa"/>
             <w:tcBorders>
               <w:top w:val="single" w:sz="4" w:space="0" w:color="000000"/>
               <w:left w:val="single" w:sz="4" w:space="0" w:color="000000"/>
@@ -3575,7 +3575,7 @@
         </w:tc>
         <w:tc>
           <w:tcPr>
-            <w:tcW w:w="8898" w:type="dxa"/>
+            <w:tcW w:w="8899" w:type="dxa"/>
             <w:tcBorders>
               <w:top w:val="single" w:sz="4" w:space="0" w:color="000000"/>
               <w:left w:val="single" w:sz="4" w:space="0" w:color="000000"/>
@@ -3651,7 +3651,7 @@
         <w:trPr/>
         <w:tc>
           <w:tcPr>
-            <w:tcW w:w="954" w:type="dxa"/>
+            <w:tcW w:w="953" w:type="dxa"/>
             <w:tcBorders>
               <w:top w:val="single" w:sz="4" w:space="0" w:color="000000"/>
               <w:left w:val="single" w:sz="4" w:space="0" w:color="000000"/>
@@ -3674,7 +3674,7 @@
         </w:tc>
         <w:tc>
           <w:tcPr>
-            <w:tcW w:w="8898" w:type="dxa"/>
+            <w:tcW w:w="8899" w:type="dxa"/>
             <w:tcBorders>
               <w:top w:val="single" w:sz="4" w:space="0" w:color="000000"/>
               <w:left w:val="single" w:sz="4" w:space="0" w:color="000000"/>
@@ -3799,7 +3799,7 @@
         <w:trPr/>
         <w:tc>
           <w:tcPr>
-            <w:tcW w:w="954" w:type="dxa"/>
+            <w:tcW w:w="953" w:type="dxa"/>
             <w:tcBorders>
               <w:top w:val="single" w:sz="4" w:space="0" w:color="000000"/>
               <w:left w:val="single" w:sz="4" w:space="0" w:color="000000"/>
@@ -3822,7 +3822,7 @@
         </w:tc>
         <w:tc>
           <w:tcPr>
-            <w:tcW w:w="8898" w:type="dxa"/>
+            <w:tcW w:w="8899" w:type="dxa"/>
             <w:tcBorders>
               <w:top w:val="single" w:sz="4" w:space="0" w:color="000000"/>
               <w:left w:val="single" w:sz="4" w:space="0" w:color="000000"/>
@@ -3935,14 +3935,14 @@
         <w:tblLook w:firstRow="1" w:noVBand="1" w:lastRow="0" w:firstColumn="1" w:lastColumn="0" w:noHBand="0" w:val="04a0"/>
       </w:tblPr>
       <w:tblGrid>
-        <w:gridCol w:w="954"/>
-        <w:gridCol w:w="8898"/>
+        <w:gridCol w:w="953"/>
+        <w:gridCol w:w="8899"/>
       </w:tblGrid>
       <w:tr>
         <w:trPr/>
         <w:tc>
           <w:tcPr>
-            <w:tcW w:w="954" w:type="dxa"/>
+            <w:tcW w:w="953" w:type="dxa"/>
             <w:tcBorders>
               <w:top w:val="single" w:sz="4" w:space="0" w:color="000000"/>
               <w:left w:val="single" w:sz="4" w:space="0" w:color="000000"/>
@@ -3970,7 +3970,7 @@
         </w:tc>
         <w:tc>
           <w:tcPr>
-            <w:tcW w:w="8898" w:type="dxa"/>
+            <w:tcW w:w="8899" w:type="dxa"/>
             <w:tcBorders>
               <w:top w:val="single" w:sz="4" w:space="0" w:color="000000"/>
               <w:left w:val="single" w:sz="4" w:space="0" w:color="000000"/>
@@ -4001,7 +4001,7 @@
         <w:trPr/>
         <w:tc>
           <w:tcPr>
-            <w:tcW w:w="954" w:type="dxa"/>
+            <w:tcW w:w="953" w:type="dxa"/>
             <w:tcBorders>
               <w:top w:val="single" w:sz="4" w:space="0" w:color="000000"/>
               <w:left w:val="single" w:sz="4" w:space="0" w:color="000000"/>
@@ -4024,7 +4024,7 @@
         </w:tc>
         <w:tc>
           <w:tcPr>
-            <w:tcW w:w="8898" w:type="dxa"/>
+            <w:tcW w:w="8899" w:type="dxa"/>
             <w:tcBorders>
               <w:top w:val="single" w:sz="4" w:space="0" w:color="000000"/>
               <w:left w:val="single" w:sz="4" w:space="0" w:color="000000"/>
@@ -4050,7 +4050,7 @@
         <w:trPr/>
         <w:tc>
           <w:tcPr>
-            <w:tcW w:w="954" w:type="dxa"/>
+            <w:tcW w:w="953" w:type="dxa"/>
             <w:tcBorders>
               <w:top w:val="single" w:sz="4" w:space="0" w:color="000000"/>
               <w:left w:val="single" w:sz="4" w:space="0" w:color="000000"/>
@@ -4073,7 +4073,7 @@
         </w:tc>
         <w:tc>
           <w:tcPr>
-            <w:tcW w:w="8898" w:type="dxa"/>
+            <w:tcW w:w="8899" w:type="dxa"/>
             <w:tcBorders>
               <w:top w:val="single" w:sz="4" w:space="0" w:color="000000"/>
               <w:left w:val="single" w:sz="4" w:space="0" w:color="000000"/>
@@ -4099,7 +4099,7 @@
         <w:trPr/>
         <w:tc>
           <w:tcPr>
-            <w:tcW w:w="954" w:type="dxa"/>
+            <w:tcW w:w="953" w:type="dxa"/>
             <w:tcBorders>
               <w:top w:val="single" w:sz="4" w:space="0" w:color="000000"/>
               <w:left w:val="single" w:sz="4" w:space="0" w:color="000000"/>
@@ -4122,7 +4122,7 @@
         </w:tc>
         <w:tc>
           <w:tcPr>
-            <w:tcW w:w="8898" w:type="dxa"/>
+            <w:tcW w:w="8899" w:type="dxa"/>
             <w:tcBorders>
               <w:top w:val="single" w:sz="4" w:space="0" w:color="000000"/>
               <w:left w:val="single" w:sz="4" w:space="0" w:color="000000"/>
@@ -4148,7 +4148,7 @@
         <w:trPr/>
         <w:tc>
           <w:tcPr>
-            <w:tcW w:w="954" w:type="dxa"/>
+            <w:tcW w:w="953" w:type="dxa"/>
             <w:tcBorders>
               <w:top w:val="single" w:sz="4" w:space="0" w:color="000000"/>
               <w:left w:val="single" w:sz="4" w:space="0" w:color="000000"/>
@@ -4171,7 +4171,7 @@
         </w:tc>
         <w:tc>
           <w:tcPr>
-            <w:tcW w:w="8898" w:type="dxa"/>
+            <w:tcW w:w="8899" w:type="dxa"/>
             <w:tcBorders>
               <w:top w:val="single" w:sz="4" w:space="0" w:color="000000"/>
               <w:left w:val="single" w:sz="4" w:space="0" w:color="000000"/>
@@ -4197,7 +4197,7 @@
         <w:trPr/>
         <w:tc>
           <w:tcPr>
-            <w:tcW w:w="954" w:type="dxa"/>
+            <w:tcW w:w="953" w:type="dxa"/>
             <w:tcBorders>
               <w:top w:val="single" w:sz="4" w:space="0" w:color="000000"/>
               <w:left w:val="single" w:sz="4" w:space="0" w:color="000000"/>
@@ -4220,7 +4220,7 @@
         </w:tc>
         <w:tc>
           <w:tcPr>
-            <w:tcW w:w="8898" w:type="dxa"/>
+            <w:tcW w:w="8899" w:type="dxa"/>
             <w:tcBorders>
               <w:top w:val="single" w:sz="4" w:space="0" w:color="000000"/>
               <w:left w:val="single" w:sz="4" w:space="0" w:color="000000"/>
@@ -4246,7 +4246,7 @@
         <w:trPr/>
         <w:tc>
           <w:tcPr>
-            <w:tcW w:w="954" w:type="dxa"/>
+            <w:tcW w:w="953" w:type="dxa"/>
             <w:tcBorders>
               <w:top w:val="single" w:sz="4" w:space="0" w:color="000000"/>
               <w:left w:val="single" w:sz="4" w:space="0" w:color="000000"/>
@@ -4269,7 +4269,7 @@
         </w:tc>
         <w:tc>
           <w:tcPr>
-            <w:tcW w:w="8898" w:type="dxa"/>
+            <w:tcW w:w="8899" w:type="dxa"/>
             <w:tcBorders>
               <w:top w:val="single" w:sz="4" w:space="0" w:color="000000"/>
               <w:left w:val="single" w:sz="4" w:space="0" w:color="000000"/>
@@ -4295,7 +4295,7 @@
         <w:trPr/>
         <w:tc>
           <w:tcPr>
-            <w:tcW w:w="954" w:type="dxa"/>
+            <w:tcW w:w="953" w:type="dxa"/>
             <w:tcBorders>
               <w:top w:val="single" w:sz="4" w:space="0" w:color="000000"/>
               <w:left w:val="single" w:sz="4" w:space="0" w:color="000000"/>
@@ -4318,7 +4318,7 @@
         </w:tc>
         <w:tc>
           <w:tcPr>
-            <w:tcW w:w="8898" w:type="dxa"/>
+            <w:tcW w:w="8899" w:type="dxa"/>
             <w:tcBorders>
               <w:top w:val="single" w:sz="4" w:space="0" w:color="000000"/>
               <w:left w:val="single" w:sz="4" w:space="0" w:color="000000"/>
@@ -4344,7 +4344,7 @@
         <w:trPr/>
         <w:tc>
           <w:tcPr>
-            <w:tcW w:w="954" w:type="dxa"/>
+            <w:tcW w:w="953" w:type="dxa"/>
             <w:tcBorders>
               <w:top w:val="single" w:sz="4" w:space="0" w:color="000000"/>
               <w:left w:val="single" w:sz="4" w:space="0" w:color="000000"/>
@@ -4367,7 +4367,7 @@
         </w:tc>
         <w:tc>
           <w:tcPr>
-            <w:tcW w:w="8898" w:type="dxa"/>
+            <w:tcW w:w="8899" w:type="dxa"/>
             <w:tcBorders>
               <w:top w:val="single" w:sz="4" w:space="0" w:color="000000"/>
               <w:left w:val="single" w:sz="4" w:space="0" w:color="000000"/>
@@ -4398,7 +4398,7 @@
         <w:trPr/>
         <w:tc>
           <w:tcPr>
-            <w:tcW w:w="954" w:type="dxa"/>
+            <w:tcW w:w="953" w:type="dxa"/>
             <w:tcBorders>
               <w:top w:val="single" w:sz="4" w:space="0" w:color="000000"/>
               <w:left w:val="single" w:sz="4" w:space="0" w:color="000000"/>
@@ -4421,7 +4421,7 @@
         </w:tc>
         <w:tc>
           <w:tcPr>
-            <w:tcW w:w="8898" w:type="dxa"/>
+            <w:tcW w:w="8899" w:type="dxa"/>
             <w:tcBorders>
               <w:top w:val="single" w:sz="4" w:space="0" w:color="000000"/>
               <w:left w:val="single" w:sz="4" w:space="0" w:color="000000"/>
@@ -4447,7 +4447,7 @@
         <w:trPr/>
         <w:tc>
           <w:tcPr>
-            <w:tcW w:w="954" w:type="dxa"/>
+            <w:tcW w:w="953" w:type="dxa"/>
             <w:tcBorders>
               <w:top w:val="single" w:sz="4" w:space="0" w:color="000000"/>
               <w:left w:val="single" w:sz="4" w:space="0" w:color="000000"/>
@@ -4470,7 +4470,7 @@
         </w:tc>
         <w:tc>
           <w:tcPr>
-            <w:tcW w:w="8898" w:type="dxa"/>
+            <w:tcW w:w="8899" w:type="dxa"/>
             <w:tcBorders>
               <w:top w:val="single" w:sz="4" w:space="0" w:color="000000"/>
               <w:left w:val="single" w:sz="4" w:space="0" w:color="000000"/>
@@ -4496,7 +4496,7 @@
         <w:trPr/>
         <w:tc>
           <w:tcPr>
-            <w:tcW w:w="954" w:type="dxa"/>
+            <w:tcW w:w="953" w:type="dxa"/>
             <w:tcBorders>
               <w:top w:val="single" w:sz="4" w:space="0" w:color="000000"/>
               <w:left w:val="single" w:sz="4" w:space="0" w:color="000000"/>
@@ -4520,7 +4520,7 @@
         </w:tc>
         <w:tc>
           <w:tcPr>
-            <w:tcW w:w="8898" w:type="dxa"/>
+            <w:tcW w:w="8899" w:type="dxa"/>
             <w:tcBorders>
               <w:top w:val="single" w:sz="4" w:space="0" w:color="000000"/>
               <w:left w:val="single" w:sz="4" w:space="0" w:color="000000"/>
@@ -4546,7 +4546,7 @@
         <w:trPr/>
         <w:tc>
           <w:tcPr>
-            <w:tcW w:w="954" w:type="dxa"/>
+            <w:tcW w:w="953" w:type="dxa"/>
             <w:tcBorders>
               <w:top w:val="single" w:sz="4" w:space="0" w:color="000000"/>
               <w:left w:val="single" w:sz="4" w:space="0" w:color="000000"/>
@@ -4570,7 +4570,7 @@
         </w:tc>
         <w:tc>
           <w:tcPr>
-            <w:tcW w:w="8898" w:type="dxa"/>
+            <w:tcW w:w="8899" w:type="dxa"/>
             <w:tcBorders>
               <w:top w:val="single" w:sz="4" w:space="0" w:color="000000"/>
               <w:left w:val="single" w:sz="4" w:space="0" w:color="000000"/>
@@ -4596,7 +4596,7 @@
         <w:trPr/>
         <w:tc>
           <w:tcPr>
-            <w:tcW w:w="954" w:type="dxa"/>
+            <w:tcW w:w="953" w:type="dxa"/>
             <w:tcBorders>
               <w:top w:val="single" w:sz="4" w:space="0" w:color="000000"/>
               <w:left w:val="single" w:sz="4" w:space="0" w:color="000000"/>
@@ -4620,7 +4620,7 @@
         </w:tc>
         <w:tc>
           <w:tcPr>
-            <w:tcW w:w="8898" w:type="dxa"/>
+            <w:tcW w:w="8899" w:type="dxa"/>
             <w:tcBorders>
               <w:top w:val="single" w:sz="4" w:space="0" w:color="000000"/>
               <w:left w:val="single" w:sz="4" w:space="0" w:color="000000"/>
@@ -4646,7 +4646,7 @@
         <w:trPr/>
         <w:tc>
           <w:tcPr>
-            <w:tcW w:w="954" w:type="dxa"/>
+            <w:tcW w:w="953" w:type="dxa"/>
             <w:tcBorders>
               <w:top w:val="single" w:sz="4" w:space="0" w:color="000000"/>
               <w:left w:val="single" w:sz="4" w:space="0" w:color="000000"/>
@@ -4670,7 +4670,7 @@
         </w:tc>
         <w:tc>
           <w:tcPr>
-            <w:tcW w:w="8898" w:type="dxa"/>
+            <w:tcW w:w="8899" w:type="dxa"/>
             <w:tcBorders>
               <w:top w:val="single" w:sz="4" w:space="0" w:color="000000"/>
               <w:left w:val="single" w:sz="4" w:space="0" w:color="000000"/>
@@ -4697,7 +4697,7 @@
         <w:trPr/>
         <w:tc>
           <w:tcPr>
-            <w:tcW w:w="954" w:type="dxa"/>
+            <w:tcW w:w="953" w:type="dxa"/>
             <w:tcBorders>
               <w:top w:val="single" w:sz="4" w:space="0" w:color="000000"/>
               <w:left w:val="single" w:sz="4" w:space="0" w:color="000000"/>
@@ -4721,7 +4721,7 @@
         </w:tc>
         <w:tc>
           <w:tcPr>
-            <w:tcW w:w="8898" w:type="dxa"/>
+            <w:tcW w:w="8899" w:type="dxa"/>
             <w:tcBorders>
               <w:top w:val="single" w:sz="4" w:space="0" w:color="000000"/>
               <w:left w:val="single" w:sz="4" w:space="0" w:color="000000"/>
@@ -4748,7 +4748,7 @@
         <w:trPr/>
         <w:tc>
           <w:tcPr>
-            <w:tcW w:w="954" w:type="dxa"/>
+            <w:tcW w:w="953" w:type="dxa"/>
             <w:tcBorders>
               <w:top w:val="single" w:sz="4" w:space="0" w:color="000000"/>
               <w:left w:val="single" w:sz="4" w:space="0" w:color="000000"/>
@@ -4772,7 +4772,7 @@
         </w:tc>
         <w:tc>
           <w:tcPr>
-            <w:tcW w:w="8898" w:type="dxa"/>
+            <w:tcW w:w="8899" w:type="dxa"/>
             <w:tcBorders>
               <w:top w:val="single" w:sz="4" w:space="0" w:color="000000"/>
               <w:left w:val="single" w:sz="4" w:space="0" w:color="000000"/>
@@ -4798,7 +4798,7 @@
         <w:trPr/>
         <w:tc>
           <w:tcPr>
-            <w:tcW w:w="954" w:type="dxa"/>
+            <w:tcW w:w="953" w:type="dxa"/>
             <w:tcBorders>
               <w:top w:val="single" w:sz="4" w:space="0" w:color="000000"/>
               <w:left w:val="single" w:sz="4" w:space="0" w:color="000000"/>
@@ -4822,7 +4822,7 @@
         </w:tc>
         <w:tc>
           <w:tcPr>
-            <w:tcW w:w="8898" w:type="dxa"/>
+            <w:tcW w:w="8899" w:type="dxa"/>
             <w:tcBorders>
               <w:top w:val="single" w:sz="4" w:space="0" w:color="000000"/>
               <w:left w:val="single" w:sz="4" w:space="0" w:color="000000"/>
@@ -4848,7 +4848,7 @@
         <w:trPr/>
         <w:tc>
           <w:tcPr>
-            <w:tcW w:w="954" w:type="dxa"/>
+            <w:tcW w:w="953" w:type="dxa"/>
             <w:tcBorders>
               <w:top w:val="single" w:sz="4" w:space="0" w:color="000000"/>
               <w:left w:val="single" w:sz="4" w:space="0" w:color="000000"/>
@@ -4872,7 +4872,7 @@
         </w:tc>
         <w:tc>
           <w:tcPr>
-            <w:tcW w:w="8898" w:type="dxa"/>
+            <w:tcW w:w="8899" w:type="dxa"/>
             <w:tcBorders>
               <w:top w:val="single" w:sz="4" w:space="0" w:color="000000"/>
               <w:left w:val="single" w:sz="4" w:space="0" w:color="000000"/>
@@ -4898,7 +4898,7 @@
         <w:trPr/>
         <w:tc>
           <w:tcPr>
-            <w:tcW w:w="954" w:type="dxa"/>
+            <w:tcW w:w="953" w:type="dxa"/>
             <w:tcBorders>
               <w:top w:val="single" w:sz="4" w:space="0" w:color="000000"/>
               <w:left w:val="single" w:sz="4" w:space="0" w:color="000000"/>
@@ -4922,7 +4922,7 @@
         </w:tc>
         <w:tc>
           <w:tcPr>
-            <w:tcW w:w="8898" w:type="dxa"/>
+            <w:tcW w:w="8899" w:type="dxa"/>
             <w:tcBorders>
               <w:top w:val="single" w:sz="4" w:space="0" w:color="000000"/>
               <w:left w:val="single" w:sz="4" w:space="0" w:color="000000"/>
@@ -4948,7 +4948,7 @@
         <w:trPr/>
         <w:tc>
           <w:tcPr>
-            <w:tcW w:w="954" w:type="dxa"/>
+            <w:tcW w:w="953" w:type="dxa"/>
             <w:tcBorders>
               <w:top w:val="single" w:sz="4" w:space="0" w:color="000000"/>
               <w:left w:val="single" w:sz="4" w:space="0" w:color="000000"/>
@@ -4972,7 +4972,7 @@
         </w:tc>
         <w:tc>
           <w:tcPr>
-            <w:tcW w:w="8898" w:type="dxa"/>
+            <w:tcW w:w="8899" w:type="dxa"/>
             <w:tcBorders>
               <w:top w:val="single" w:sz="4" w:space="0" w:color="000000"/>
               <w:left w:val="single" w:sz="4" w:space="0" w:color="000000"/>
@@ -4998,7 +4998,7 @@
         <w:trPr/>
         <w:tc>
           <w:tcPr>
-            <w:tcW w:w="954" w:type="dxa"/>
+            <w:tcW w:w="953" w:type="dxa"/>
             <w:tcBorders>
               <w:top w:val="single" w:sz="4" w:space="0" w:color="000000"/>
               <w:left w:val="single" w:sz="4" w:space="0" w:color="000000"/>
@@ -5022,7 +5022,7 @@
         </w:tc>
         <w:tc>
           <w:tcPr>
-            <w:tcW w:w="8898" w:type="dxa"/>
+            <w:tcW w:w="8899" w:type="dxa"/>
             <w:tcBorders>
               <w:top w:val="single" w:sz="4" w:space="0" w:color="000000"/>
               <w:left w:val="single" w:sz="4" w:space="0" w:color="000000"/>
@@ -5048,7 +5048,7 @@
         <w:trPr/>
         <w:tc>
           <w:tcPr>
-            <w:tcW w:w="954" w:type="dxa"/>
+            <w:tcW w:w="953" w:type="dxa"/>
             <w:tcBorders>
               <w:top w:val="single" w:sz="4" w:space="0" w:color="000000"/>
               <w:left w:val="single" w:sz="4" w:space="0" w:color="000000"/>
@@ -5072,7 +5072,7 @@
         </w:tc>
         <w:tc>
           <w:tcPr>
-            <w:tcW w:w="8898" w:type="dxa"/>
+            <w:tcW w:w="8899" w:type="dxa"/>
             <w:tcBorders>
               <w:top w:val="single" w:sz="4" w:space="0" w:color="000000"/>
               <w:left w:val="single" w:sz="4" w:space="0" w:color="000000"/>
@@ -5098,7 +5098,7 @@
         <w:trPr/>
         <w:tc>
           <w:tcPr>
-            <w:tcW w:w="954" w:type="dxa"/>
+            <w:tcW w:w="953" w:type="dxa"/>
             <w:tcBorders>
               <w:top w:val="single" w:sz="4" w:space="0" w:color="000000"/>
               <w:left w:val="single" w:sz="4" w:space="0" w:color="000000"/>
@@ -5122,7 +5122,7 @@
         </w:tc>
         <w:tc>
           <w:tcPr>
-            <w:tcW w:w="8898" w:type="dxa"/>
+            <w:tcW w:w="8899" w:type="dxa"/>
             <w:tcBorders>
               <w:top w:val="single" w:sz="4" w:space="0" w:color="000000"/>
               <w:left w:val="single" w:sz="4" w:space="0" w:color="000000"/>
@@ -5148,7 +5148,7 @@
         <w:trPr/>
         <w:tc>
           <w:tcPr>
-            <w:tcW w:w="954" w:type="dxa"/>
+            <w:tcW w:w="953" w:type="dxa"/>
             <w:tcBorders>
               <w:top w:val="single" w:sz="4" w:space="0" w:color="000000"/>
               <w:left w:val="single" w:sz="4" w:space="0" w:color="000000"/>
@@ -5172,7 +5172,7 @@
         </w:tc>
         <w:tc>
           <w:tcPr>
-            <w:tcW w:w="8898" w:type="dxa"/>
+            <w:tcW w:w="8899" w:type="dxa"/>
             <w:tcBorders>
               <w:top w:val="single" w:sz="4" w:space="0" w:color="000000"/>
               <w:left w:val="single" w:sz="4" w:space="0" w:color="000000"/>
@@ -5198,7 +5198,7 @@
         <w:trPr/>
         <w:tc>
           <w:tcPr>
-            <w:tcW w:w="954" w:type="dxa"/>
+            <w:tcW w:w="953" w:type="dxa"/>
             <w:tcBorders>
               <w:top w:val="single" w:sz="4" w:space="0" w:color="000000"/>
               <w:left w:val="single" w:sz="4" w:space="0" w:color="000000"/>
@@ -5222,7 +5222,7 @@
         </w:tc>
         <w:tc>
           <w:tcPr>
-            <w:tcW w:w="8898" w:type="dxa"/>
+            <w:tcW w:w="8899" w:type="dxa"/>
             <w:tcBorders>
               <w:top w:val="single" w:sz="4" w:space="0" w:color="000000"/>
               <w:left w:val="single" w:sz="4" w:space="0" w:color="000000"/>
@@ -5248,7 +5248,7 @@
         <w:trPr/>
         <w:tc>
           <w:tcPr>
-            <w:tcW w:w="954" w:type="dxa"/>
+            <w:tcW w:w="953" w:type="dxa"/>
             <w:tcBorders>
               <w:top w:val="single" w:sz="4" w:space="0" w:color="000000"/>
               <w:left w:val="single" w:sz="4" w:space="0" w:color="000000"/>
@@ -5272,7 +5272,7 @@
         </w:tc>
         <w:tc>
           <w:tcPr>
-            <w:tcW w:w="8898" w:type="dxa"/>
+            <w:tcW w:w="8899" w:type="dxa"/>
             <w:tcBorders>
               <w:top w:val="single" w:sz="4" w:space="0" w:color="000000"/>
               <w:left w:val="single" w:sz="4" w:space="0" w:color="000000"/>
@@ -5298,7 +5298,7 @@
         <w:trPr/>
         <w:tc>
           <w:tcPr>
-            <w:tcW w:w="954" w:type="dxa"/>
+            <w:tcW w:w="953" w:type="dxa"/>
             <w:tcBorders>
               <w:top w:val="single" w:sz="4" w:space="0" w:color="000000"/>
               <w:left w:val="single" w:sz="4" w:space="0" w:color="000000"/>
@@ -5322,7 +5322,7 @@
         </w:tc>
         <w:tc>
           <w:tcPr>
-            <w:tcW w:w="8898" w:type="dxa"/>
+            <w:tcW w:w="8899" w:type="dxa"/>
             <w:tcBorders>
               <w:top w:val="single" w:sz="4" w:space="0" w:color="000000"/>
               <w:left w:val="single" w:sz="4" w:space="0" w:color="000000"/>
@@ -5348,7 +5348,7 @@
         <w:trPr/>
         <w:tc>
           <w:tcPr>
-            <w:tcW w:w="954" w:type="dxa"/>
+            <w:tcW w:w="953" w:type="dxa"/>
             <w:tcBorders>
               <w:top w:val="single" w:sz="4" w:space="0" w:color="000000"/>
               <w:left w:val="single" w:sz="4" w:space="0" w:color="000000"/>
@@ -5372,7 +5372,7 @@
         </w:tc>
         <w:tc>
           <w:tcPr>
-            <w:tcW w:w="8898" w:type="dxa"/>
+            <w:tcW w:w="8899" w:type="dxa"/>
             <w:tcBorders>
               <w:top w:val="single" w:sz="4" w:space="0" w:color="000000"/>
               <w:left w:val="single" w:sz="4" w:space="0" w:color="000000"/>
@@ -5398,7 +5398,7 @@
         <w:trPr/>
         <w:tc>
           <w:tcPr>
-            <w:tcW w:w="954" w:type="dxa"/>
+            <w:tcW w:w="953" w:type="dxa"/>
             <w:tcBorders>
               <w:top w:val="single" w:sz="4" w:space="0" w:color="000000"/>
               <w:left w:val="single" w:sz="4" w:space="0" w:color="000000"/>
@@ -5422,7 +5422,7 @@
         </w:tc>
         <w:tc>
           <w:tcPr>
-            <w:tcW w:w="8898" w:type="dxa"/>
+            <w:tcW w:w="8899" w:type="dxa"/>
             <w:tcBorders>
               <w:top w:val="single" w:sz="4" w:space="0" w:color="000000"/>
               <w:left w:val="single" w:sz="4" w:space="0" w:color="000000"/>
@@ -5448,7 +5448,7 @@
         <w:trPr/>
         <w:tc>
           <w:tcPr>
-            <w:tcW w:w="954" w:type="dxa"/>
+            <w:tcW w:w="953" w:type="dxa"/>
             <w:tcBorders>
               <w:top w:val="single" w:sz="4" w:space="0" w:color="000000"/>
               <w:left w:val="single" w:sz="4" w:space="0" w:color="000000"/>
@@ -5472,7 +5472,7 @@
         </w:tc>
         <w:tc>
           <w:tcPr>
-            <w:tcW w:w="8898" w:type="dxa"/>
+            <w:tcW w:w="8899" w:type="dxa"/>
             <w:tcBorders>
               <w:top w:val="single" w:sz="4" w:space="0" w:color="000000"/>
               <w:left w:val="single" w:sz="4" w:space="0" w:color="000000"/>
@@ -5517,8 +5517,8 @@
         </w:rPr>
       </w:pPr>
       <w:bookmarkStart w:id="12" w:name="_Toc52291750"/>
-      <w:bookmarkStart w:id="13" w:name="_Toc509035900"/>
-      <w:bookmarkStart w:id="14" w:name="_Toc509035764"/>
+      <w:bookmarkStart w:id="13" w:name="_Toc509035764"/>
+      <w:bookmarkStart w:id="14" w:name="_Toc509035900"/>
       <w:r>
         <w:rPr>
           <w:lang w:val="ru-RU"/>
@@ -5592,7 +5592,19 @@
         <w:rPr>
           <w:lang w:val="uk-UA"/>
         </w:rPr>
-        <w:t xml:space="preserve"> буде оба дорівнювати ребру</w:t>
+        <w:t xml:space="preserve"> буде </w:t>
+      </w:r>
+      <w:r>
+        <w:rPr>
+          <w:lang w:val="uk-UA"/>
+        </w:rPr>
+        <w:t>або</w:t>
+      </w:r>
+      <w:r>
+        <w:rPr>
+          <w:lang w:val="uk-UA"/>
+        </w:rPr>
+        <w:t xml:space="preserve"> дорівнювати ребру</w:t>
       </w:r>
       <w:r>
         <w:rPr>
@@ -5627,6 +5639,28 @@
         <w:pStyle w:val="Normal"/>
         <w:ind w:hanging="0"/>
         <w:rPr>
+          <w:lang w:val="ru-RU"/>
+        </w:rPr>
+      </w:pPr>
+      <w:r>
+        <w:rPr>
+          <w:shd w:fill="auto" w:val="clear"/>
+          <w:lang w:val="ru-RU"/>
+        </w:rPr>
+        <w:t xml:space="preserve">ПОКИ 20 </w:t>
+      </w:r>
+      <w:r>
+        <w:rPr>
+          <w:shd w:fill="auto" w:val="clear"/>
+          <w:lang w:val="uk-UA"/>
+        </w:rPr>
+        <w:t>ітерація або менша</w:t>
+      </w:r>
+    </w:p>
+    <w:p>
+      <w:pPr>
+        <w:pStyle w:val="Normal"/>
+        <w:rPr>
           <w:highlight w:val="none"/>
           <w:shd w:fill="auto" w:val="clear"/>
           <w:lang w:val="en-US"/>
@@ -5635,9 +5669,79 @@
       <w:r>
         <w:rPr>
           <w:shd w:fill="auto" w:val="clear"/>
+          <w:lang w:val="uk-UA"/>
+        </w:rPr>
+        <w:t>ДЛЯ</w:t>
+      </w:r>
+      <w:r>
+        <w:rPr>
+          <w:shd w:fill="auto" w:val="clear"/>
           <w:lang w:val="en-US"/>
         </w:rPr>
-        <w:t>While iteratotion &lt; 20</w:t>
+        <w:t xml:space="preserve"> i</w:t>
+      </w:r>
+      <w:r>
+        <w:rPr>
+          <w:shd w:fill="auto" w:val="clear"/>
+          <w:lang w:val="en-US"/>
+        </w:rPr>
+        <w:t xml:space="preserve"> </w:t>
+      </w:r>
+      <w:r>
+        <w:rPr>
+          <w:shd w:fill="auto" w:val="clear"/>
+          <w:lang w:val="uk-UA"/>
+        </w:rPr>
+        <w:t xml:space="preserve">ВІД </w:t>
+      </w:r>
+      <w:r>
+        <w:rPr>
+          <w:shd w:fill="auto" w:val="clear"/>
+          <w:lang w:val="en-US"/>
+        </w:rPr>
+        <w:t>0</w:t>
+      </w:r>
+      <w:r>
+        <w:rPr>
+          <w:shd w:fill="auto" w:val="clear"/>
+          <w:lang w:val="uk-UA"/>
+        </w:rPr>
+        <w:t xml:space="preserve"> </w:t>
+      </w:r>
+      <w:r>
+        <w:rPr>
+          <w:shd w:fill="auto" w:val="clear"/>
+          <w:lang w:val="uk-UA"/>
+        </w:rPr>
+        <w:t>ДО</w:t>
+      </w:r>
+      <w:r>
+        <w:rPr>
+          <w:shd w:fill="auto" w:val="clear"/>
+          <w:lang w:val="uk-UA"/>
+        </w:rPr>
+        <w:t xml:space="preserve"> </w:t>
+      </w:r>
+      <w:r>
+        <w:rPr>
+          <w:shd w:fill="auto" w:val="clear"/>
+          <w:lang w:val="uk-UA"/>
+        </w:rPr>
+        <w:t>Кількості мурах М</w:t>
+      </w:r>
+      <w:r>
+        <w:rPr>
+          <w:shd w:fill="auto" w:val="clear"/>
+          <w:lang w:val="en-US"/>
+        </w:rPr>
+        <w:t xml:space="preserve"> </w:t>
+      </w:r>
+      <w:r>
+        <w:rPr>
+          <w:shd w:fill="auto" w:val="clear"/>
+          <w:lang w:val="uk-UA"/>
+        </w:rPr>
+        <w:t>З КРИКОМ 1</w:t>
       </w:r>
     </w:p>
     <w:p>
@@ -5654,7 +5758,35 @@
           <w:shd w:fill="auto" w:val="clear"/>
           <w:lang w:val="en-US"/>
         </w:rPr>
-        <w:t>for (I = 0, I &lt; M, i++)</w:t>
+        <w:tab/>
+      </w:r>
+      <w:r>
+        <w:rPr>
+          <w:shd w:fill="auto" w:val="clear"/>
+          <w:lang w:val="uk-UA"/>
+        </w:rPr>
+        <w:t>ПОКИ</w:t>
+      </w:r>
+      <w:r>
+        <w:rPr>
+          <w:shd w:fill="auto" w:val="clear"/>
+          <w:lang w:val="en-US"/>
+        </w:rPr>
+        <w:t xml:space="preserve"> </w:t>
+      </w:r>
+      <w:r>
+        <w:rPr>
+          <w:shd w:fill="auto" w:val="clear"/>
+          <w:lang w:val="uk-UA"/>
+        </w:rPr>
+        <w:t>кількість непройдених вершин</w:t>
+      </w:r>
+      <w:r>
+        <w:rPr>
+          <w:shd w:fill="auto" w:val="clear"/>
+          <w:lang w:val="en-US"/>
+        </w:rPr>
+        <w:t xml:space="preserve"> != 0</w:t>
       </w:r>
     </w:p>
     <w:p>
@@ -5672,26 +5804,57 @@
           <w:lang w:val="en-US"/>
         </w:rPr>
         <w:tab/>
-        <w:t>while UnvisitedVertices.size != 0</w:t>
-      </w:r>
-    </w:p>
-    <w:p>
-      <w:pPr>
-        <w:pStyle w:val="Normal"/>
-        <w:rPr>
-          <w:highlight w:val="none"/>
+        <w:tab/>
+        <w:t xml:space="preserve"> </w:t>
+      </w:r>
+      <w:r>
+        <w:rPr>
+          <w:shd w:fill="auto" w:val="clear"/>
+          <w:lang w:val="uk-UA"/>
+        </w:rPr>
+        <w:t>ДЛЯ j</w:t>
+      </w:r>
+      <w:r>
+        <w:rPr>
           <w:shd w:fill="auto" w:val="clear"/>
           <w:lang w:val="en-US"/>
         </w:rPr>
-      </w:pPr>
+        <w:t xml:space="preserve"> </w:t>
+      </w:r>
+      <w:r>
+        <w:rPr>
+          <w:shd w:fill="auto" w:val="clear"/>
+          <w:lang w:val="uk-UA"/>
+        </w:rPr>
+        <w:t xml:space="preserve">ВІД </w:t>
+      </w:r>
       <w:r>
         <w:rPr>
           <w:shd w:fill="auto" w:val="clear"/>
           <w:lang w:val="en-US"/>
         </w:rPr>
-        <w:tab/>
-        <w:tab/>
-        <w:t>for (j = 0, j &lt; UnvisitedVertices.size, j++)</w:t>
+        <w:t>0</w:t>
+      </w:r>
+      <w:r>
+        <w:rPr>
+          <w:shd w:fill="auto" w:val="clear"/>
+          <w:lang w:val="uk-UA"/>
+        </w:rPr>
+        <w:t xml:space="preserve"> ДО Кількості непройдених вершин</w:t>
+      </w:r>
+      <w:r>
+        <w:rPr>
+          <w:shd w:fill="auto" w:val="clear"/>
+          <w:lang w:val="en-US"/>
+        </w:rPr>
+        <w:t xml:space="preserve"> </w:t>
+      </w:r>
+      <w:r>
+        <w:rPr>
+          <w:shd w:fill="auto" w:val="clear"/>
+          <w:lang w:val="uk-UA"/>
+        </w:rPr>
+        <w:t>З КРИКОМ 1</w:t>
       </w:r>
     </w:p>
     <w:p>
@@ -5971,6 +6134,7 @@
         </w:rPr>
         <w:tab/>
         <w:tab/>
+        <w:tab/>
       </w:r>
       <w:r>
         <w:rPr>
@@ -5985,6 +6149,73 @@
         <w:tab/>
         <w:tab/>
         <w:t>згенерованим числом в діапазоні від 0 до 1</w:t>
+      </w:r>
+    </w:p>
+    <w:p>
+      <w:pPr>
+        <w:pStyle w:val="Normal"/>
+        <w:rPr>
+          <w:highlight w:val="none"/>
+          <w:shd w:fill="auto" w:val="clear"/>
+          <w:lang w:val="en-US"/>
+        </w:rPr>
+      </w:pPr>
+      <w:r>
+        <w:rPr>
+          <w:shd w:fill="auto" w:val="clear"/>
+          <w:lang w:val="en-US"/>
+        </w:rPr>
+        <w:tab/>
+        <w:tab/>
+      </w:r>
+      <w:r>
+        <w:rPr>
+          <w:shd w:fill="auto" w:val="clear"/>
+          <w:lang w:val="uk-UA"/>
+        </w:rPr>
+        <w:t>КІНЕЦЬ ДЛЯ</w:t>
+      </w:r>
+    </w:p>
+    <w:p>
+      <w:pPr>
+        <w:pStyle w:val="Normal"/>
+        <w:rPr>
+          <w:highlight w:val="none"/>
+          <w:shd w:fill="auto" w:val="clear"/>
+          <w:lang w:val="en-US"/>
+        </w:rPr>
+      </w:pPr>
+      <w:r>
+        <w:rPr>
+          <w:shd w:fill="auto" w:val="clear"/>
+          <w:lang w:val="uk-UA"/>
+        </w:rPr>
+        <w:tab/>
+        <w:t>КІНЕЦЬ ПОКИ</w:t>
+      </w:r>
+    </w:p>
+    <w:p>
+      <w:pPr>
+        <w:pStyle w:val="Normal"/>
+        <w:rPr>
+          <w:highlight w:val="none"/>
+          <w:shd w:fill="auto" w:val="clear"/>
+          <w:lang w:val="en-US"/>
+        </w:rPr>
+      </w:pPr>
+      <w:r>
+        <w:rPr>
+          <w:shd w:fill="auto" w:val="clear"/>
+          <w:lang w:val="uk-UA"/>
+        </w:rPr>
+        <w:t>К</w:t>
+      </w:r>
+      <w:r>
+        <w:rPr>
+          <w:shd w:fill="auto" w:val="clear"/>
+          <w:lang w:val="uk-UA"/>
+        </w:rPr>
+        <w:t>ІНЕЦЬ ДЛЯ</w:t>
       </w:r>
     </w:p>
     <w:p>
@@ -6163,13 +6394,81 @@
     </w:p>
     <w:p>
       <w:pPr>
+        <w:pStyle w:val="Normal"/>
+        <w:ind w:hanging="0"/>
+        <w:jc w:val="left"/>
+        <w:rPr/>
+      </w:pPr>
+      <w:r>
+        <w:rPr/>
+        <w:t>КІНЕЦЬ ПОКИ</w:t>
+      </w:r>
+    </w:p>
+    <w:p>
+      <w:pPr>
+        <w:pStyle w:val="Normal"/>
+        <w:ind w:hanging="0"/>
+        <w:jc w:val="left"/>
+        <w:rPr/>
+      </w:pPr>
+      <w:r>
+        <w:rPr/>
+        <w:t>КІНЕЦЬ</w:t>
+      </w:r>
+    </w:p>
+    <w:p>
+      <w:pPr>
+        <w:pStyle w:val="Normal"/>
+        <w:ind w:hanging="0"/>
+        <w:jc w:val="left"/>
+        <w:rPr/>
+      </w:pPr>
+      <w:r>
+        <w:rPr/>
+      </w:r>
+    </w:p>
+    <w:p>
+      <w:pPr>
+        <w:pStyle w:val="Normal"/>
+        <w:ind w:hanging="0"/>
+        <w:jc w:val="left"/>
+        <w:rPr/>
+      </w:pPr>
+      <w:r>
+        <w:rPr/>
+      </w:r>
+    </w:p>
+    <w:p>
+      <w:pPr>
+        <w:pStyle w:val="Normal"/>
+        <w:ind w:hanging="0"/>
+        <w:jc w:val="left"/>
+        <w:rPr/>
+      </w:pPr>
+      <w:r>
+        <w:rPr/>
+      </w:r>
+    </w:p>
+    <w:p>
+      <w:pPr>
+        <w:pStyle w:val="Normal"/>
+        <w:ind w:hanging="0"/>
+        <w:jc w:val="left"/>
+        <w:rPr/>
+      </w:pPr>
+      <w:r>
+        <w:rPr/>
+      </w:r>
+    </w:p>
+    <w:p>
+      <w:pPr>
         <w:pStyle w:val="2"/>
         <w:ind w:left="0" w:firstLine="709"/>
         <w:rPr/>
       </w:pPr>
       <w:bookmarkStart w:id="16" w:name="_Toc52291752"/>
-      <w:bookmarkStart w:id="17" w:name="_Toc509035904"/>
-      <w:bookmarkStart w:id="18" w:name="_Toc509035768"/>
+      <w:bookmarkStart w:id="17" w:name="_Toc509035768"/>
+      <w:bookmarkStart w:id="18" w:name="_Toc509035904"/>
       <w:r>
         <w:rPr/>
         <w:t>Програмна реалізація алгоритм</w:t>
@@ -6188,9 +6487,9 @@
         <w:ind w:left="0" w:firstLine="709"/>
         <w:rPr/>
       </w:pPr>
-      <w:bookmarkStart w:id="19" w:name="_Toc52291753"/>
+      <w:bookmarkStart w:id="19" w:name="_Toc509035769"/>
       <w:bookmarkStart w:id="20" w:name="_Toc509035905"/>
-      <w:bookmarkStart w:id="21" w:name="_Toc509035769"/>
+      <w:bookmarkStart w:id="21" w:name="_Toc52291753"/>
       <w:r>
         <w:rPr/>
         <w:t>Вихідний код</w:t>
@@ -32492,188 +32791,6 @@
           <w:shd w:fill="auto" w:val="clear"/>
         </w:rPr>
         <w:t>}</w:t>
-      </w:r>
-    </w:p>
-    <w:p>
-      <w:pPr>
-        <w:pStyle w:val="Normal"/>
-        <w:rPr>
-          <w:lang w:val="ru-RU"/>
-        </w:rPr>
-      </w:pPr>
-      <w:r>
-        <w:rPr>
-          <w:lang w:val="ru-RU"/>
-        </w:rPr>
-      </w:r>
-    </w:p>
-    <w:p>
-      <w:pPr>
-        <w:pStyle w:val="Normal"/>
-        <w:rPr>
-          <w:lang w:val="ru-RU"/>
-        </w:rPr>
-      </w:pPr>
-      <w:r>
-        <w:rPr>
-          <w:lang w:val="ru-RU"/>
-        </w:rPr>
-      </w:r>
-    </w:p>
-    <w:p>
-      <w:pPr>
-        <w:pStyle w:val="Normal"/>
-        <w:rPr>
-          <w:lang w:val="ru-RU"/>
-        </w:rPr>
-      </w:pPr>
-      <w:r>
-        <w:rPr>
-          <w:lang w:val="ru-RU"/>
-        </w:rPr>
-      </w:r>
-    </w:p>
-    <w:p>
-      <w:pPr>
-        <w:pStyle w:val="Normal"/>
-        <w:rPr>
-          <w:lang w:val="ru-RU"/>
-        </w:rPr>
-      </w:pPr>
-      <w:r>
-        <w:rPr>
-          <w:lang w:val="ru-RU"/>
-        </w:rPr>
-      </w:r>
-    </w:p>
-    <w:p>
-      <w:pPr>
-        <w:pStyle w:val="Normal"/>
-        <w:rPr>
-          <w:lang w:val="ru-RU"/>
-        </w:rPr>
-      </w:pPr>
-      <w:r>
-        <w:rPr>
-          <w:lang w:val="ru-RU"/>
-        </w:rPr>
-      </w:r>
-    </w:p>
-    <w:p>
-      <w:pPr>
-        <w:pStyle w:val="Normal"/>
-        <w:rPr>
-          <w:lang w:val="ru-RU"/>
-        </w:rPr>
-      </w:pPr>
-      <w:r>
-        <w:rPr>
-          <w:lang w:val="ru-RU"/>
-        </w:rPr>
-      </w:r>
-    </w:p>
-    <w:p>
-      <w:pPr>
-        <w:pStyle w:val="Normal"/>
-        <w:rPr>
-          <w:lang w:val="ru-RU"/>
-        </w:rPr>
-      </w:pPr>
-      <w:r>
-        <w:rPr>
-          <w:lang w:val="ru-RU"/>
-        </w:rPr>
-      </w:r>
-    </w:p>
-    <w:p>
-      <w:pPr>
-        <w:pStyle w:val="Normal"/>
-        <w:rPr>
-          <w:lang w:val="ru-RU"/>
-        </w:rPr>
-      </w:pPr>
-      <w:r>
-        <w:rPr>
-          <w:lang w:val="ru-RU"/>
-        </w:rPr>
-      </w:r>
-    </w:p>
-    <w:p>
-      <w:pPr>
-        <w:pStyle w:val="Normal"/>
-        <w:rPr>
-          <w:lang w:val="ru-RU"/>
-        </w:rPr>
-      </w:pPr>
-      <w:r>
-        <w:rPr>
-          <w:lang w:val="ru-RU"/>
-        </w:rPr>
-      </w:r>
-    </w:p>
-    <w:p>
-      <w:pPr>
-        <w:pStyle w:val="Normal"/>
-        <w:rPr>
-          <w:lang w:val="ru-RU"/>
-        </w:rPr>
-      </w:pPr>
-      <w:r>
-        <w:rPr>
-          <w:lang w:val="ru-RU"/>
-        </w:rPr>
-      </w:r>
-    </w:p>
-    <w:p>
-      <w:pPr>
-        <w:pStyle w:val="Normal"/>
-        <w:rPr>
-          <w:lang w:val="ru-RU"/>
-        </w:rPr>
-      </w:pPr>
-      <w:r>
-        <w:rPr>
-          <w:lang w:val="ru-RU"/>
-        </w:rPr>
-      </w:r>
-    </w:p>
-    <w:p>
-      <w:pPr>
-        <w:pStyle w:val="Normal"/>
-        <w:rPr>
-          <w:lang w:val="ru-RU"/>
-        </w:rPr>
-      </w:pPr>
-      <w:r>
-        <w:rPr>
-          <w:lang w:val="ru-RU"/>
-        </w:rPr>
-      </w:r>
-    </w:p>
-    <w:p>
-      <w:pPr>
-        <w:pStyle w:val="Normal"/>
-        <w:rPr>
-          <w:lang w:val="ru-RU"/>
-        </w:rPr>
-      </w:pPr>
-      <w:r>
-        <w:rPr>
-          <w:lang w:val="ru-RU"/>
-        </w:rPr>
-      </w:r>
-    </w:p>
-    <w:p>
-      <w:pPr>
-        <w:pStyle w:val="Normal"/>
-        <w:rPr>
-          <w:lang w:val="ru-RU"/>
-        </w:rPr>
-      </w:pPr>
-      <w:r>
-        <w:rPr>
-          <w:lang w:val="ru-RU"/>
-        </w:rPr>
       </w:r>
     </w:p>
     <w:p>
@@ -37658,22 +37775,12 @@
         </w:rPr>
       </w:pPr>
       <w:r>
-        <w:rPr/>
-      </w:r>
-    </w:p>
-    <w:p>
-      <w:pPr>
-        <w:pStyle w:val="Normal"/>
-        <w:rPr>
-          <w:b w:val="false"/>
+        <w:rPr>
           <w:b w:val="false"/>
           <w:sz w:val="28"/>
           <w:szCs w:val="28"/>
           <w:lang w:val="uk-UA"/>
         </w:rPr>
-      </w:pPr>
-      <w:r>
-        <w:rPr/>
       </w:r>
     </w:p>
     <w:p>
@@ -37688,22 +37795,12 @@
         </w:rPr>
       </w:pPr>
       <w:r>
-        <w:rPr/>
-      </w:r>
-    </w:p>
-    <w:p>
-      <w:pPr>
-        <w:pStyle w:val="Normal"/>
-        <w:rPr>
-          <w:b w:val="false"/>
+        <w:rPr>
           <w:b w:val="false"/>
           <w:sz w:val="28"/>
           <w:szCs w:val="28"/>
           <w:lang w:val="uk-UA"/>
         </w:rPr>
-      </w:pPr>
-      <w:r>
-        <w:rPr/>
       </w:r>
     </w:p>
     <w:p>
@@ -37718,22 +37815,12 @@
         </w:rPr>
       </w:pPr>
       <w:r>
-        <w:rPr/>
-      </w:r>
-    </w:p>
-    <w:p>
-      <w:pPr>
-        <w:pStyle w:val="Normal"/>
-        <w:rPr>
-          <w:b w:val="false"/>
+        <w:rPr>
           <w:b w:val="false"/>
           <w:sz w:val="28"/>
           <w:szCs w:val="28"/>
           <w:lang w:val="uk-UA"/>
         </w:rPr>
-      </w:pPr>
-      <w:r>
-        <w:rPr/>
       </w:r>
     </w:p>
     <w:p>
@@ -37748,22 +37835,12 @@
         </w:rPr>
       </w:pPr>
       <w:r>
-        <w:rPr/>
-      </w:r>
-    </w:p>
-    <w:p>
-      <w:pPr>
-        <w:pStyle w:val="Normal"/>
-        <w:rPr>
-          <w:b w:val="false"/>
+        <w:rPr>
           <w:b w:val="false"/>
           <w:sz w:val="28"/>
           <w:szCs w:val="28"/>
           <w:lang w:val="uk-UA"/>
         </w:rPr>
-      </w:pPr>
-      <w:r>
-        <w:rPr/>
       </w:r>
     </w:p>
     <w:p>
@@ -37778,22 +37855,12 @@
         </w:rPr>
       </w:pPr>
       <w:r>
-        <w:rPr/>
-      </w:r>
-    </w:p>
-    <w:p>
-      <w:pPr>
-        <w:pStyle w:val="Normal"/>
-        <w:rPr>
-          <w:b w:val="false"/>
+        <w:rPr>
           <w:b w:val="false"/>
           <w:sz w:val="28"/>
           <w:szCs w:val="28"/>
           <w:lang w:val="uk-UA"/>
         </w:rPr>
-      </w:pPr>
-      <w:r>
-        <w:rPr/>
       </w:r>
     </w:p>
     <w:p>
@@ -37808,22 +37875,12 @@
         </w:rPr>
       </w:pPr>
       <w:r>
-        <w:rPr/>
-      </w:r>
-    </w:p>
-    <w:p>
-      <w:pPr>
-        <w:pStyle w:val="Normal"/>
-        <w:rPr>
-          <w:b w:val="false"/>
+        <w:rPr>
           <w:b w:val="false"/>
           <w:sz w:val="28"/>
           <w:szCs w:val="28"/>
           <w:lang w:val="uk-UA"/>
         </w:rPr>
-      </w:pPr>
-      <w:r>
-        <w:rPr/>
       </w:r>
     </w:p>
     <w:p>
@@ -37838,22 +37895,12 @@
         </w:rPr>
       </w:pPr>
       <w:r>
-        <w:rPr/>
-      </w:r>
-    </w:p>
-    <w:p>
-      <w:pPr>
-        <w:pStyle w:val="Normal"/>
-        <w:rPr>
-          <w:b w:val="false"/>
+        <w:rPr>
           <w:b w:val="false"/>
           <w:sz w:val="28"/>
           <w:szCs w:val="28"/>
           <w:lang w:val="uk-UA"/>
         </w:rPr>
-      </w:pPr>
-      <w:r>
-        <w:rPr/>
       </w:r>
     </w:p>
     <w:p>
@@ -37874,7 +37921,6 @@
           <w:szCs w:val="28"/>
           <w:lang w:val="uk-UA"/>
         </w:rPr>
-        <w:t>Також проведено аналіз результатів виключно для першого мурахи, де спочатку він був звичайним та починав з випадкової точки, а потім елітним та починав за вершини 0.</w:t>
       </w:r>
     </w:p>
     <w:p>
@@ -37889,9 +37935,155 @@
         </w:rPr>
       </w:pPr>
       <w:r>
-        <w:rPr/>
+        <w:rPr>
+          <w:b w:val="false"/>
+          <w:sz w:val="28"/>
+          <w:szCs w:val="28"/>
+          <w:lang w:val="uk-UA"/>
+        </w:rPr>
+      </w:r>
+    </w:p>
+    <w:p>
+      <w:pPr>
+        <w:pStyle w:val="Normal"/>
+        <w:rPr>
+          <w:b w:val="false"/>
+          <w:b w:val="false"/>
+          <w:sz w:val="28"/>
+          <w:szCs w:val="28"/>
+          <w:lang w:val="uk-UA"/>
+        </w:rPr>
+      </w:pPr>
+      <w:r>
+        <w:rPr>
+          <w:b w:val="false"/>
+          <w:sz w:val="28"/>
+          <w:szCs w:val="28"/>
+          <w:lang w:val="uk-UA"/>
+        </w:rPr>
+      </w:r>
+    </w:p>
+    <w:p>
+      <w:pPr>
+        <w:pStyle w:val="Normal"/>
+        <w:rPr>
+          <w:b w:val="false"/>
+          <w:b w:val="false"/>
+          <w:sz w:val="28"/>
+          <w:szCs w:val="28"/>
+          <w:lang w:val="uk-UA"/>
+        </w:rPr>
+      </w:pPr>
+      <w:r>
+        <w:rPr>
+          <w:b w:val="false"/>
+          <w:sz w:val="28"/>
+          <w:szCs w:val="28"/>
+          <w:lang w:val="uk-UA"/>
+        </w:rPr>
+      </w:r>
+    </w:p>
+    <w:p>
+      <w:pPr>
+        <w:pStyle w:val="Normal"/>
+        <w:rPr>
+          <w:b w:val="false"/>
+          <w:b w:val="false"/>
+          <w:sz w:val="28"/>
+          <w:szCs w:val="28"/>
+          <w:lang w:val="uk-UA"/>
+        </w:rPr>
+      </w:pPr>
+      <w:r>
+        <w:rPr>
+          <w:b w:val="false"/>
+          <w:sz w:val="28"/>
+          <w:szCs w:val="28"/>
+          <w:lang w:val="uk-UA"/>
+        </w:rPr>
+      </w:r>
+    </w:p>
+    <w:p>
+      <w:pPr>
+        <w:pStyle w:val="Normal"/>
+        <w:rPr>
+          <w:b w:val="false"/>
+          <w:b w:val="false"/>
+          <w:sz w:val="28"/>
+          <w:szCs w:val="28"/>
+          <w:lang w:val="uk-UA"/>
+        </w:rPr>
+      </w:pPr>
+      <w:r>
+        <w:rPr>
+          <w:b w:val="false"/>
+          <w:sz w:val="28"/>
+          <w:szCs w:val="28"/>
+          <w:lang w:val="uk-UA"/>
+        </w:rPr>
+      </w:r>
+    </w:p>
+    <w:p>
+      <w:pPr>
+        <w:pStyle w:val="Normal"/>
+        <w:rPr>
+          <w:b w:val="false"/>
+          <w:b w:val="false"/>
+          <w:sz w:val="28"/>
+          <w:szCs w:val="28"/>
+          <w:lang w:val="uk-UA"/>
+        </w:rPr>
+      </w:pPr>
+      <w:r>
+        <w:rPr>
+          <w:b w:val="false"/>
+          <w:sz w:val="28"/>
+          <w:szCs w:val="28"/>
+          <w:lang w:val="uk-UA"/>
+        </w:rPr>
+      </w:r>
+    </w:p>
+    <w:p>
+      <w:pPr>
+        <w:pStyle w:val="Normal"/>
+        <w:rPr>
+          <w:b w:val="false"/>
+          <w:b w:val="false"/>
+          <w:sz w:val="28"/>
+          <w:szCs w:val="28"/>
+          <w:lang w:val="uk-UA"/>
+        </w:rPr>
+      </w:pPr>
+      <w:r>
+        <w:rPr>
+          <w:b w:val="false"/>
+          <w:sz w:val="28"/>
+          <w:szCs w:val="28"/>
+          <w:lang w:val="uk-UA"/>
+        </w:rPr>
+        <w:t>Також проведено аналіз результатів виключно для першого мурахи, де спочатку він був звичайним та починав з випадкової точки, а потім елітним та починав за вершини 0.</w:t>
+      </w:r>
+    </w:p>
+    <w:p>
+      <w:pPr>
+        <w:pStyle w:val="Normal"/>
+        <w:rPr>
+          <w:b w:val="false"/>
+          <w:b w:val="false"/>
+          <w:sz w:val="28"/>
+          <w:szCs w:val="28"/>
+          <w:lang w:val="uk-UA"/>
+        </w:rPr>
+      </w:pPr>
+      <w:r>
+        <w:rPr>
+          <w:b w:val="false"/>
+          <w:sz w:val="28"/>
+          <w:szCs w:val="28"/>
+          <w:lang w:val="uk-UA"/>
+        </w:rPr>
         <w:drawing>
-          <wp:anchor behindDoc="0" distT="0" distB="0" distL="0" distR="0" simplePos="0" locked="0" layoutInCell="0" allowOverlap="1" relativeHeight="103">
+          <wp:anchor behindDoc="0" distT="0" distB="0" distL="0" distR="0" simplePos="0" locked="0" layoutInCell="0" allowOverlap="1" relativeHeight="101">
             <wp:simplePos x="0" y="0"/>
             <wp:positionH relativeFrom="column">
               <wp:align>center</wp:align>
@@ -37949,22 +38141,12 @@
         </w:rPr>
       </w:pPr>
       <w:r>
-        <w:rPr/>
-      </w:r>
-    </w:p>
-    <w:p>
-      <w:pPr>
-        <w:pStyle w:val="TableofFigures"/>
-        <w:rPr>
-          <w:b w:val="false"/>
+        <w:rPr>
           <w:b w:val="false"/>
           <w:sz w:val="28"/>
           <w:szCs w:val="28"/>
           <w:lang w:val="uk-UA"/>
         </w:rPr>
-      </w:pPr>
-      <w:r>
-        <w:rPr/>
       </w:r>
     </w:p>
     <w:p>
@@ -37979,45 +38161,75 @@
         </w:rPr>
       </w:pPr>
       <w:r>
-        <w:rPr/>
-      </w:r>
-    </w:p>
-    <w:p>
-      <w:pPr>
-        <w:pStyle w:val="TableofFigures"/>
-        <w:rPr>
-          <w:b w:val="false"/>
+        <w:rPr>
           <w:b w:val="false"/>
           <w:sz w:val="28"/>
           <w:szCs w:val="28"/>
           <w:lang w:val="uk-UA"/>
         </w:rPr>
-      </w:pPr>
-      <w:r>
-        <w:rPr>
+      </w:r>
+    </w:p>
+    <w:p>
+      <w:pPr>
+        <w:pStyle w:val="TableofFigures"/>
+        <w:rPr>
+          <w:b w:val="false"/>
           <w:b w:val="false"/>
           <w:sz w:val="28"/>
           <w:szCs w:val="28"/>
           <w:lang w:val="uk-UA"/>
         </w:rPr>
-        <w:t>Рисунок 3.3.7 – Результат виконання програми при першому наборі параметрів.</w:t>
-      </w:r>
-    </w:p>
-    <w:p>
-      <w:pPr>
-        <w:pStyle w:val="TableofFigures"/>
-        <w:rPr>
-          <w:b w:val="false"/>
+      </w:pPr>
+      <w:r>
+        <w:rPr>
           <w:b w:val="false"/>
           <w:sz w:val="28"/>
           <w:szCs w:val="28"/>
           <w:lang w:val="uk-UA"/>
         </w:rPr>
-      </w:pPr>
-      <w:r>
-        <w:rPr/>
+      </w:r>
+    </w:p>
+    <w:p>
+      <w:pPr>
+        <w:pStyle w:val="TableofFigures"/>
+        <w:rPr>
+          <w:b w:val="false"/>
+          <w:b w:val="false"/>
+          <w:sz w:val="28"/>
+          <w:szCs w:val="28"/>
+          <w:lang w:val="uk-UA"/>
+        </w:rPr>
+      </w:pPr>
+      <w:r>
+        <w:rPr>
+          <w:b w:val="false"/>
+          <w:sz w:val="28"/>
+          <w:szCs w:val="28"/>
+          <w:lang w:val="uk-UA"/>
+        </w:rPr>
+        <w:t>Рисунок 3.3.7 – Результат виконання програми при першому наборі параметрів.</w:t>
+      </w:r>
+    </w:p>
+    <w:p>
+      <w:pPr>
+        <w:pStyle w:val="TableofFigures"/>
+        <w:rPr>
+          <w:b w:val="false"/>
+          <w:b w:val="false"/>
+          <w:sz w:val="28"/>
+          <w:szCs w:val="28"/>
+          <w:lang w:val="uk-UA"/>
+        </w:rPr>
+      </w:pPr>
+      <w:r>
+        <w:rPr>
+          <w:b w:val="false"/>
+          <w:sz w:val="28"/>
+          <w:szCs w:val="28"/>
+          <w:lang w:val="uk-UA"/>
+        </w:rPr>
         <w:drawing>
-          <wp:anchor behindDoc="0" distT="0" distB="0" distL="0" distR="0" simplePos="0" locked="0" layoutInCell="0" allowOverlap="1" relativeHeight="104">
+          <wp:anchor behindDoc="0" distT="0" distB="0" distL="0" distR="0" simplePos="0" locked="0" layoutInCell="0" allowOverlap="1" relativeHeight="102">
             <wp:simplePos x="0" y="0"/>
             <wp:positionH relativeFrom="column">
               <wp:posOffset>1350010</wp:posOffset>
@@ -38075,22 +38287,12 @@
         </w:rPr>
       </w:pPr>
       <w:r>
-        <w:rPr/>
-      </w:r>
-    </w:p>
-    <w:p>
-      <w:pPr>
-        <w:pStyle w:val="TableofFigures"/>
-        <w:rPr>
-          <w:b w:val="false"/>
+        <w:rPr>
           <w:b w:val="false"/>
           <w:sz w:val="28"/>
           <w:szCs w:val="28"/>
           <w:lang w:val="uk-UA"/>
         </w:rPr>
-      </w:pPr>
-      <w:r>
-        <w:rPr/>
       </w:r>
     </w:p>
     <w:p>
@@ -38105,7 +38307,32 @@
         </w:rPr>
       </w:pPr>
       <w:r>
-        <w:rPr/>
+        <w:rPr>
+          <w:b w:val="false"/>
+          <w:sz w:val="28"/>
+          <w:szCs w:val="28"/>
+          <w:lang w:val="uk-UA"/>
+        </w:rPr>
+      </w:r>
+    </w:p>
+    <w:p>
+      <w:pPr>
+        <w:pStyle w:val="TableofFigures"/>
+        <w:rPr>
+          <w:b w:val="false"/>
+          <w:b w:val="false"/>
+          <w:sz w:val="28"/>
+          <w:szCs w:val="28"/>
+          <w:lang w:val="uk-UA"/>
+        </w:rPr>
+      </w:pPr>
+      <w:r>
+        <w:rPr>
+          <w:b w:val="false"/>
+          <w:sz w:val="28"/>
+          <w:szCs w:val="28"/>
+          <w:lang w:val="uk-UA"/>
+        </w:rPr>
       </w:r>
     </w:p>
     <w:p>
@@ -38445,9 +38672,9 @@
         <w:ind w:left="0" w:hanging="0"/>
         <w:rPr/>
       </w:pPr>
-      <w:bookmarkStart w:id="26" w:name="_Toc52291757"/>
+      <w:bookmarkStart w:id="26" w:name="_Toc509035911"/>
       <w:bookmarkStart w:id="27" w:name="_Toc510983948"/>
-      <w:bookmarkStart w:id="28" w:name="_Toc509035911"/>
+      <w:bookmarkStart w:id="28" w:name="_Toc52291757"/>
       <w:r>
         <w:rPr/>
         <w:t>Критерії оцінювання</w:t>
@@ -38885,7 +39112,7 @@
                               <w:rStyle w:val="Pagenumber"/>
                               <w:color w:val="000000"/>
                             </w:rPr>
-                            <w:t>41</w:t>
+                            <w:t>40</w:t>
                           </w:r>
                           <w:r>
                             <w:rPr>
@@ -38946,7 +39173,7 @@
                         <w:rStyle w:val="Pagenumber"/>
                         <w:color w:val="000000"/>
                       </w:rPr>
-                      <w:t>41</w:t>
+                      <w:t>40</w:t>
                     </w:r>
                     <w:r>
                       <w:rPr>
